--- a/Document/BaoCaoDoAnChuyenNganh.docx
+++ b/Document/BaoCaoDoAnChuyenNganh.docx
@@ -4724,8 +4724,6 @@
               </w:rPr>
               <w:t xml:space="preserve"> Xây dựng website quản lý Nhà Sách Hoa Mai ở Thủ Dầu Một, Bình Dương</w:t>
             </w:r>
-            <w:bookmarkStart w:id="8" w:name="_GoBack"/>
-            <w:bookmarkEnd w:id="8"/>
           </w:p>
           <w:p>
             <w:pPr>
@@ -5832,13 +5830,13 @@
       <w:pPr>
         <w:pStyle w:val="3"/>
       </w:pPr>
-      <w:bookmarkStart w:id="9" w:name="_Toc514372835"/>
-      <w:bookmarkStart w:id="10" w:name="_Toc514377040"/>
+      <w:bookmarkStart w:id="8" w:name="_Toc514372835"/>
+      <w:bookmarkStart w:id="9" w:name="_Toc514377040"/>
       <w:r>
         <w:t>Lập bảng ước lượng thời gian công việc</w:t>
       </w:r>
+      <w:bookmarkEnd w:id="8"/>
       <w:bookmarkEnd w:id="9"/>
-      <w:bookmarkEnd w:id="10"/>
     </w:p>
     <w:p>
       <w:pPr>
@@ -5870,9 +5868,9 @@
           <w:noProof/>
         </w:rPr>
       </w:pPr>
-      <w:bookmarkStart w:id="11" w:name="_Toc514363782"/>
-      <w:bookmarkStart w:id="12" w:name="_Toc514372972"/>
-      <w:bookmarkStart w:id="13" w:name="_Toc514377449"/>
+      <w:bookmarkStart w:id="10" w:name="_Toc514363782"/>
+      <w:bookmarkStart w:id="11" w:name="_Toc514372972"/>
+      <w:bookmarkStart w:id="12" w:name="_Toc514377449"/>
       <w:r>
         <w:rPr>
           <w:noProof/>
@@ -5885,9 +5883,9 @@
         </w:rPr>
         <w:t>ảng ước lượng thời gian công việc</w:t>
       </w:r>
+      <w:bookmarkEnd w:id="10"/>
       <w:bookmarkEnd w:id="11"/>
       <w:bookmarkEnd w:id="12"/>
-      <w:bookmarkEnd w:id="13"/>
     </w:p>
     <w:p>
       <w:pPr>
@@ -5900,14 +5898,14 @@
       <w:r>
         <w:br w:type="page"/>
       </w:r>
-      <w:bookmarkStart w:id="14" w:name="_Toc514372836"/>
-      <w:bookmarkStart w:id="15" w:name="_Toc514377041"/>
+      <w:bookmarkStart w:id="13" w:name="_Toc514372836"/>
+      <w:bookmarkStart w:id="14" w:name="_Toc514377041"/>
       <w:r>
         <w:lastRenderedPageBreak/>
         <w:t>Lập bảng hoạt động công việc</w:t>
       </w:r>
+      <w:bookmarkEnd w:id="13"/>
       <w:bookmarkEnd w:id="14"/>
-      <w:bookmarkEnd w:id="15"/>
       <w:r>
         <w:rPr>
           <w:sz w:val="32"/>
@@ -6707,9 +6705,9 @@
           <w:noProof/>
         </w:rPr>
       </w:pPr>
-      <w:bookmarkStart w:id="16" w:name="_Toc514363783"/>
-      <w:bookmarkStart w:id="17" w:name="_Toc514372973"/>
-      <w:bookmarkStart w:id="18" w:name="_Toc514377450"/>
+      <w:bookmarkStart w:id="15" w:name="_Toc514363783"/>
+      <w:bookmarkStart w:id="16" w:name="_Toc514372973"/>
+      <w:bookmarkStart w:id="17" w:name="_Toc514377450"/>
       <w:r>
         <w:rPr>
           <w:noProof/>
@@ -6722,25 +6720,25 @@
         </w:rPr>
         <w:t>ng hoạt động công việc</w:t>
       </w:r>
+      <w:bookmarkEnd w:id="15"/>
       <w:bookmarkEnd w:id="16"/>
       <w:bookmarkEnd w:id="17"/>
-      <w:bookmarkEnd w:id="18"/>
     </w:p>
     <w:p/>
     <w:p>
       <w:pPr>
         <w:pStyle w:val="3"/>
       </w:pPr>
-      <w:bookmarkStart w:id="19" w:name="_Toc514372837"/>
-      <w:bookmarkStart w:id="20" w:name="_Toc514377042"/>
+      <w:bookmarkStart w:id="18" w:name="_Toc514372837"/>
+      <w:bookmarkStart w:id="19" w:name="_Toc514377042"/>
       <w:r>
         <w:t>B</w:t>
       </w:r>
       <w:r>
         <w:t>iểu đồ PERT</w:t>
       </w:r>
+      <w:bookmarkEnd w:id="18"/>
       <w:bookmarkEnd w:id="19"/>
-      <w:bookmarkEnd w:id="20"/>
     </w:p>
     <w:p>
       <w:pPr>
@@ -6748,7 +6746,7 @@
           <w:noProof/>
         </w:rPr>
       </w:pPr>
-      <w:bookmarkStart w:id="21" w:name="_Toc514363616"/>
+      <w:bookmarkStart w:id="20" w:name="_Toc514363616"/>
     </w:p>
     <w:p>
       <w:pPr>
@@ -6766,19 +6764,19 @@
         </w:tabs>
         <w:ind w:left="0" w:hanging="284"/>
       </w:pPr>
-      <w:bookmarkStart w:id="22" w:name="_Toc514377421"/>
+      <w:bookmarkStart w:id="21" w:name="_Toc514377421"/>
       <w:r>
         <w:t>Biểu đồ PERT</w:t>
       </w:r>
+      <w:bookmarkEnd w:id="20"/>
       <w:bookmarkEnd w:id="21"/>
-      <w:bookmarkEnd w:id="22"/>
     </w:p>
     <w:p>
       <w:pPr>
         <w:pStyle w:val="3"/>
       </w:pPr>
-      <w:bookmarkStart w:id="23" w:name="_Toc514372839"/>
-      <w:bookmarkStart w:id="24" w:name="_Toc514377044"/>
+      <w:bookmarkStart w:id="22" w:name="_Toc514372839"/>
+      <w:bookmarkStart w:id="23" w:name="_Toc514377044"/>
       <w:r>
         <w:t>Thời</w:t>
       </w:r>
@@ -6794,8 +6792,8 @@
       <w:r>
         <w:t>.</w:t>
       </w:r>
+      <w:bookmarkEnd w:id="22"/>
       <w:bookmarkEnd w:id="23"/>
-      <w:bookmarkEnd w:id="24"/>
     </w:p>
     <w:p>
       <w:pPr>
@@ -6874,7 +6872,7 @@
       <w:r>
         <w:t xml:space="preserve"> </w:t>
       </w:r>
-      <w:bookmarkStart w:id="25" w:name="_Toc476730053"/>
+      <w:bookmarkStart w:id="24" w:name="_Toc476730053"/>
       <w:r>
         <w:t>Công nghệ sử dụ</w:t>
       </w:r>
@@ -6883,147 +6881,131 @@
       </w:r>
       <w:r>
         <w:t>:</w:t>
+      </w:r>
+      <w:bookmarkEnd w:id="24"/>
+    </w:p>
+    <w:p>
+      <w:pPr>
+        <w:spacing w:after="0" w:line="360" w:lineRule="auto"/>
+        <w:ind w:firstLine="720"/>
+        <w:jc w:val="both"/>
+        <w:rPr>
+          <w:rFonts w:ascii="Times New Roman" w:hAnsi="Times New Roman" w:cs="Times New Roman"/>
+          <w:sz w:val="28"/>
+          <w:szCs w:val="28"/>
+        </w:rPr>
+      </w:pPr>
+      <w:r>
+        <w:rPr>
+          <w:rFonts w:ascii="Times New Roman" w:hAnsi="Times New Roman" w:cs="Times New Roman"/>
+          <w:sz w:val="28"/>
+          <w:szCs w:val="28"/>
+        </w:rPr>
+        <w:t>- Về ngôn ngữ lập trình</w:t>
+      </w:r>
+      <w:r>
+        <w:rPr>
+          <w:rFonts w:ascii="Times New Roman" w:hAnsi="Times New Roman" w:cs="Times New Roman"/>
+          <w:sz w:val="28"/>
+          <w:szCs w:val="28"/>
+        </w:rPr>
+        <w:t>:</w:t>
+      </w:r>
+      <w:r>
+        <w:rPr>
+          <w:rFonts w:ascii="Times New Roman" w:hAnsi="Times New Roman" w:cs="Times New Roman"/>
+          <w:sz w:val="28"/>
+          <w:szCs w:val="28"/>
+        </w:rPr>
+        <w:t xml:space="preserve"> Sử dụng Framework Angular 6 cho Front-end, Framework NodeJS cho Back-end kết hợp với cơ sở dữ liệu MongoDB. </w:t>
+      </w:r>
+    </w:p>
+    <w:p>
+      <w:pPr>
+        <w:spacing w:after="0" w:line="360" w:lineRule="auto"/>
+        <w:ind w:firstLine="720"/>
+        <w:jc w:val="both"/>
+        <w:rPr>
+          <w:rFonts w:ascii="Times New Roman" w:hAnsi="Times New Roman" w:cs="Times New Roman"/>
+          <w:sz w:val="28"/>
+          <w:szCs w:val="28"/>
+        </w:rPr>
+      </w:pPr>
+      <w:r>
+        <w:rPr>
+          <w:rFonts w:ascii="Times New Roman" w:hAnsi="Times New Roman" w:cs="Times New Roman"/>
+          <w:sz w:val="28"/>
+          <w:szCs w:val="28"/>
+        </w:rPr>
+        <w:t xml:space="preserve">- Về nền tảng ứng dụng: </w:t>
+      </w:r>
+    </w:p>
+    <w:p>
+      <w:pPr>
+        <w:spacing w:after="0" w:line="360" w:lineRule="auto"/>
+        <w:ind w:firstLine="720"/>
+        <w:jc w:val="both"/>
+        <w:rPr>
+          <w:rFonts w:ascii="Times New Roman" w:hAnsi="Times New Roman" w:cs="Times New Roman"/>
+          <w:sz w:val="28"/>
+          <w:szCs w:val="28"/>
+        </w:rPr>
+      </w:pPr>
+      <w:r>
+        <w:rPr>
+          <w:rFonts w:ascii="Times New Roman" w:hAnsi="Times New Roman" w:cs="Times New Roman"/>
+          <w:sz w:val="28"/>
+          <w:szCs w:val="28"/>
+        </w:rPr>
+        <w:lastRenderedPageBreak/>
+        <w:t xml:space="preserve">- Về phần cứng: </w:t>
+      </w:r>
+      <w:r>
+        <w:rPr>
+          <w:rFonts w:ascii="Times New Roman" w:hAnsi="Times New Roman" w:cs="Times New Roman"/>
+          <w:sz w:val="28"/>
+          <w:szCs w:val="28"/>
+        </w:rPr>
+        <w:t>Yêu cầu máy chủ có cấu hình tối thiểu như sau: 1 Core, 2 GB RAM, 10GB ổ cứng trống.</w:t>
+      </w:r>
+    </w:p>
+    <w:p>
+      <w:pPr>
+        <w:spacing w:after="0" w:line="360" w:lineRule="auto"/>
+        <w:rPr>
+          <w:rFonts w:ascii="Times New Roman" w:eastAsiaTheme="majorEastAsia" w:hAnsi="Times New Roman" w:cs="Times New Roman"/>
+          <w:sz w:val="28"/>
+          <w:szCs w:val="28"/>
+        </w:rPr>
+      </w:pPr>
+      <w:bookmarkStart w:id="25" w:name="_Toc476730062"/>
+    </w:p>
+    <w:p>
+      <w:pPr>
+        <w:pStyle w:val="Heading1"/>
+        <w:spacing w:line="480" w:lineRule="auto"/>
+        <w:jc w:val="center"/>
+        <w:rPr>
+          <w:rFonts w:ascii="Times New Roman" w:hAnsi="Times New Roman" w:cs="Times New Roman"/>
+          <w:color w:val="auto"/>
+          <w:sz w:val="28"/>
+          <w:szCs w:val="28"/>
+        </w:rPr>
+      </w:pPr>
+      <w:r>
+        <w:rPr>
+          <w:rFonts w:ascii="Times New Roman" w:hAnsi="Times New Roman" w:cs="Times New Roman"/>
+          <w:b/>
+          <w:color w:val="auto"/>
+          <w:sz w:val="28"/>
+          <w:szCs w:val="28"/>
+        </w:rPr>
+        <w:t>CHƯƠNG 2: PHÂN TÍCH HỆ THỐNG</w:t>
       </w:r>
       <w:bookmarkEnd w:id="25"/>
     </w:p>
     <w:p>
       <w:pPr>
-        <w:spacing w:after="0" w:line="360" w:lineRule="auto"/>
-        <w:ind w:firstLine="720"/>
-        <w:jc w:val="both"/>
-        <w:rPr>
-          <w:rFonts w:ascii="Times New Roman" w:hAnsi="Times New Roman" w:cs="Times New Roman"/>
-          <w:sz w:val="28"/>
-          <w:szCs w:val="28"/>
-        </w:rPr>
-      </w:pPr>
-      <w:r>
-        <w:rPr>
-          <w:rFonts w:ascii="Times New Roman" w:hAnsi="Times New Roman" w:cs="Times New Roman"/>
-          <w:sz w:val="28"/>
-          <w:szCs w:val="28"/>
-        </w:rPr>
-        <w:t>- Về ngôn ngữ lập trình</w:t>
-      </w:r>
-      <w:r>
-        <w:rPr>
-          <w:rFonts w:ascii="Times New Roman" w:hAnsi="Times New Roman" w:cs="Times New Roman"/>
-          <w:sz w:val="28"/>
-          <w:szCs w:val="28"/>
-        </w:rPr>
-        <w:t>:</w:t>
-      </w:r>
-      <w:r>
-        <w:rPr>
-          <w:rFonts w:ascii="Times New Roman" w:hAnsi="Times New Roman" w:cs="Times New Roman"/>
-          <w:sz w:val="28"/>
-          <w:szCs w:val="28"/>
-        </w:rPr>
-        <w:t xml:space="preserve"> </w:t>
-      </w:r>
-      <w:r>
-        <w:rPr>
-          <w:rFonts w:ascii="Times New Roman" w:hAnsi="Times New Roman" w:cs="Times New Roman"/>
-          <w:sz w:val="28"/>
-          <w:szCs w:val="28"/>
-        </w:rPr>
-        <w:t>Sử dụng Framework Angular 6 cho Front-end, Framework NodeJS cho Back-end kết hợp với cơ sở dữ liệu MongoDB</w:t>
-      </w:r>
-      <w:r>
-        <w:rPr>
-          <w:rFonts w:ascii="Times New Roman" w:hAnsi="Times New Roman" w:cs="Times New Roman"/>
-          <w:sz w:val="28"/>
-          <w:szCs w:val="28"/>
-        </w:rPr>
-        <w:t xml:space="preserve">. </w:t>
-      </w:r>
-    </w:p>
-    <w:p>
-      <w:pPr>
-        <w:spacing w:after="0" w:line="360" w:lineRule="auto"/>
-        <w:ind w:firstLine="720"/>
-        <w:jc w:val="both"/>
-        <w:rPr>
-          <w:rFonts w:ascii="Times New Roman" w:hAnsi="Times New Roman" w:cs="Times New Roman"/>
-          <w:sz w:val="28"/>
-          <w:szCs w:val="28"/>
-        </w:rPr>
-      </w:pPr>
-      <w:r>
-        <w:rPr>
-          <w:rFonts w:ascii="Times New Roman" w:hAnsi="Times New Roman" w:cs="Times New Roman"/>
-          <w:sz w:val="28"/>
-          <w:szCs w:val="28"/>
-        </w:rPr>
-        <w:t xml:space="preserve">- Về nền tảng ứng dụng: </w:t>
-      </w:r>
-    </w:p>
-    <w:p>
-      <w:pPr>
-        <w:spacing w:after="0" w:line="360" w:lineRule="auto"/>
-        <w:ind w:firstLine="720"/>
-        <w:jc w:val="both"/>
-        <w:rPr>
-          <w:rFonts w:ascii="Times New Roman" w:hAnsi="Times New Roman" w:cs="Times New Roman"/>
-          <w:sz w:val="28"/>
-          <w:szCs w:val="28"/>
-        </w:rPr>
-      </w:pPr>
-      <w:r>
-        <w:rPr>
-          <w:rFonts w:ascii="Times New Roman" w:hAnsi="Times New Roman" w:cs="Times New Roman"/>
-          <w:sz w:val="28"/>
-          <w:szCs w:val="28"/>
-        </w:rPr>
-        <w:lastRenderedPageBreak/>
-        <w:t xml:space="preserve">- Về phần cứng: </w:t>
-      </w:r>
-      <w:r>
-        <w:rPr>
-          <w:rFonts w:ascii="Times New Roman" w:hAnsi="Times New Roman" w:cs="Times New Roman"/>
-          <w:sz w:val="28"/>
-          <w:szCs w:val="28"/>
-        </w:rPr>
-        <w:t>Yêu cầu máy chủ có cấu hình tối thiểu như sau: 1 Core, 2 GB RAM, 10GB ổ cứng trống.</w:t>
-      </w:r>
-    </w:p>
-    <w:p>
-      <w:pPr>
-        <w:spacing w:after="0" w:line="360" w:lineRule="auto"/>
-        <w:rPr>
-          <w:rFonts w:ascii="Times New Roman" w:eastAsiaTheme="majorEastAsia" w:hAnsi="Times New Roman" w:cs="Times New Roman"/>
-          <w:sz w:val="28"/>
-          <w:szCs w:val="28"/>
-        </w:rPr>
-      </w:pPr>
-      <w:bookmarkStart w:id="26" w:name="_Toc476730062"/>
-    </w:p>
-    <w:p>
-      <w:pPr>
-        <w:pStyle w:val="Heading1"/>
-        <w:spacing w:line="480" w:lineRule="auto"/>
-        <w:jc w:val="center"/>
-        <w:rPr>
-          <w:rFonts w:ascii="Times New Roman" w:hAnsi="Times New Roman" w:cs="Times New Roman"/>
-          <w:color w:val="auto"/>
-          <w:sz w:val="28"/>
-          <w:szCs w:val="28"/>
-        </w:rPr>
-      </w:pPr>
-      <w:r>
-        <w:rPr>
-          <w:rFonts w:ascii="Times New Roman" w:hAnsi="Times New Roman" w:cs="Times New Roman"/>
-          <w:b/>
-          <w:color w:val="auto"/>
-          <w:sz w:val="28"/>
-          <w:szCs w:val="28"/>
-        </w:rPr>
-        <w:t>CHƯƠNG 2: PHÂN TÍCH HỆ THỐNG</w:t>
-      </w:r>
-      <w:bookmarkEnd w:id="26"/>
-    </w:p>
-    <w:p>
-      <w:pPr>
         <w:rPr>
           <w:rFonts w:ascii="Times New Roman" w:hAnsi="Times New Roman" w:cs="Times New Roman"/>
           <w:sz w:val="28"/>
@@ -7158,7 +7140,7 @@
           <w:szCs w:val="26"/>
         </w:rPr>
       </w:pPr>
-      <w:bookmarkStart w:id="27" w:name="_Toc501709213"/>
+      <w:bookmarkStart w:id="26" w:name="_Toc501709213"/>
       <w:r>
         <w:rPr>
           <w:rFonts w:ascii="Times New Roman" w:hAnsi="Times New Roman" w:cs="Times New Roman"/>
@@ -7168,7 +7150,7 @@
         </w:rPr>
         <w:t xml:space="preserve">Use-Case </w:t>
       </w:r>
-      <w:bookmarkEnd w:id="27"/>
+      <w:bookmarkEnd w:id="26"/>
       <w:r>
         <w:rPr>
           <w:rFonts w:ascii="Times New Roman" w:hAnsi="Times New Roman" w:cs="Times New Roman"/>
@@ -9381,25 +9363,24 @@
       <w:pPr>
         <w:jc w:val="center"/>
         <w:rPr>
-          <w:rFonts w:ascii="Times New Roman" w:eastAsiaTheme="majorEastAsia" w:hAnsi="Times New Roman" w:cs="Times New Roman"/>
+          <w:rFonts w:ascii="Times New Roman" w:hAnsi="Times New Roman" w:cs="Times New Roman"/>
+          <w:b/>
+          <w:sz w:val="28"/>
+          <w:szCs w:val="28"/>
+          <w:lang w:val="nl-NL"/>
+        </w:rPr>
+      </w:pPr>
+      <w:bookmarkStart w:id="27" w:name="_Toc476730068"/>
+      <w:bookmarkEnd w:id="0"/>
+      <w:r>
+        <w:rPr>
+          <w:rFonts w:ascii="Times New Roman" w:hAnsi="Times New Roman" w:cs="Times New Roman"/>
           <w:b/>
           <w:color w:val="FF0000"/>
           <w:sz w:val="28"/>
           <w:szCs w:val="28"/>
           <w:lang w:val="nl-NL"/>
         </w:rPr>
-      </w:pPr>
-      <w:bookmarkStart w:id="28" w:name="_Toc476730068"/>
-      <w:bookmarkEnd w:id="0"/>
-      <w:r>
-        <w:rPr>
-          <w:rFonts w:ascii="Times New Roman" w:hAnsi="Times New Roman" w:cs="Times New Roman"/>
-          <w:b/>
-          <w:color w:val="FF0000"/>
-          <w:sz w:val="28"/>
-          <w:szCs w:val="28"/>
-          <w:lang w:val="nl-NL"/>
-        </w:rPr>
         <w:br w:type="page"/>
       </w:r>
       <w:r>
@@ -9424,7 +9405,40 @@
         <w:t>THIẾT KẾ HỆ THỐNG</w:t>
       </w:r>
     </w:p>
-    <w:bookmarkEnd w:id="28"/>
+    <w:p>
+      <w:pPr>
+        <w:pStyle w:val="ChuThuong"/>
+        <w:ind w:left="0"/>
+      </w:pPr>
+      <w:r>
+        <w:rPr>
+          <w:lang w:val="en-US"/>
+        </w:rPr>
+        <w:t xml:space="preserve">Nhằm tăng số độ truy xuất dữ liệu nên hệ thống sẽ sử dụng loại dữ liệu NoSQL cụ thể được quản lý bởi MongoDB. </w:t>
+      </w:r>
+      <w:r>
+        <w:t>Từ mô hình phân tích thiết kế hệ thống trên</w:t>
+      </w:r>
+      <w:r>
+        <w:rPr>
+          <w:lang w:val="en-US"/>
+        </w:rPr>
+        <w:t xml:space="preserve"> nhóm chúng</w:t>
+      </w:r>
+      <w:r>
+        <w:t xml:space="preserve"> em đã xây dựng mô hình CDSL </w:t>
+      </w:r>
+      <w:r>
+        <w:rPr>
+          <w:lang w:val="en-US"/>
+        </w:rPr>
+        <w:t xml:space="preserve">Not only SQL </w:t>
+      </w:r>
+      <w:r>
+        <w:t>như sau:</w:t>
+      </w:r>
+    </w:p>
+    <w:bookmarkEnd w:id="27"/>
     <w:p>
       <w:pPr>
         <w:pStyle w:val="ListParagraph"/>
@@ -9446,8 +9460,2813 @@
           <w:sz w:val="28"/>
           <w:szCs w:val="28"/>
         </w:rPr>
-        <w:t>Các table mô tả cơ sở dữ liệu</w:t>
-      </w:r>
+        <w:t xml:space="preserve">Các </w:t>
+      </w:r>
+      <w:r>
+        <w:rPr>
+          <w:rFonts w:ascii="Times New Roman" w:hAnsi="Times New Roman" w:cs="Times New Roman"/>
+          <w:sz w:val="28"/>
+          <w:szCs w:val="28"/>
+        </w:rPr>
+        <w:t>D</w:t>
+      </w:r>
+      <w:r>
+        <w:rPr>
+          <w:rFonts w:ascii="Times New Roman" w:hAnsi="Times New Roman" w:cs="Times New Roman"/>
+          <w:sz w:val="28"/>
+          <w:szCs w:val="28"/>
+        </w:rPr>
+        <w:t>ocument</w:t>
+      </w:r>
+      <w:r>
+        <w:rPr>
+          <w:rFonts w:ascii="Times New Roman" w:hAnsi="Times New Roman" w:cs="Times New Roman"/>
+          <w:sz w:val="28"/>
+          <w:szCs w:val="28"/>
+        </w:rPr>
+        <w:t xml:space="preserve"> mô tả cơ sở dữ liệu</w:t>
+      </w:r>
+    </w:p>
+    <w:p>
+      <w:pPr>
+        <w:pStyle w:val="ListParagraph"/>
+        <w:ind w:left="426"/>
+        <w:jc w:val="both"/>
+        <w:rPr>
+          <w:rFonts w:ascii="Times New Roman" w:hAnsi="Times New Roman" w:cs="Times New Roman"/>
+          <w:b/>
+          <w:sz w:val="28"/>
+          <w:szCs w:val="28"/>
+        </w:rPr>
+      </w:pPr>
+      <w:r>
+        <w:rPr>
+          <w:rFonts w:ascii="Times New Roman" w:hAnsi="Times New Roman" w:cs="Times New Roman"/>
+          <w:b/>
+          <w:sz w:val="28"/>
+          <w:szCs w:val="28"/>
+        </w:rPr>
+        <w:t xml:space="preserve">Document </w:t>
+      </w:r>
+      <w:r>
+        <w:rPr>
+          <w:rFonts w:ascii="Times New Roman" w:hAnsi="Times New Roman" w:cs="Times New Roman"/>
+          <w:b/>
+          <w:sz w:val="28"/>
+          <w:szCs w:val="28"/>
+        </w:rPr>
+        <w:t>A</w:t>
+      </w:r>
+      <w:r>
+        <w:rPr>
+          <w:rFonts w:ascii="Times New Roman" w:hAnsi="Times New Roman" w:cs="Times New Roman"/>
+          <w:b/>
+          <w:sz w:val="28"/>
+          <w:szCs w:val="28"/>
+        </w:rPr>
+        <w:t>dmin</w:t>
+      </w:r>
+      <w:r>
+        <w:rPr>
+          <w:rFonts w:ascii="Times New Roman" w:hAnsi="Times New Roman" w:cs="Times New Roman"/>
+          <w:b/>
+          <w:sz w:val="28"/>
+          <w:szCs w:val="28"/>
+        </w:rPr>
+        <w:t>s</w:t>
+      </w:r>
+    </w:p>
+    <w:tbl>
+      <w:tblPr>
+        <w:tblStyle w:val="TableGrid"/>
+        <w:tblW w:w="0" w:type="auto"/>
+        <w:tblInd w:w="426" w:type="dxa"/>
+        <w:tblLook w:val="04A0" w:firstRow="1" w:lastRow="0" w:firstColumn="1" w:lastColumn="0" w:noHBand="0" w:noVBand="1"/>
+      </w:tblPr>
+      <w:tblGrid>
+        <w:gridCol w:w="3093"/>
+        <w:gridCol w:w="3178"/>
+        <w:gridCol w:w="2924"/>
+      </w:tblGrid>
+      <w:tr>
+        <w:tc>
+          <w:tcPr>
+            <w:tcW w:w="3093" w:type="dxa"/>
+            <w:shd w:val="clear" w:color="auto" w:fill="9CC2E5" w:themeFill="accent1" w:themeFillTint="99"/>
+          </w:tcPr>
+          <w:p>
+            <w:pPr>
+              <w:pStyle w:val="ListParagraph"/>
+              <w:ind w:left="0"/>
+              <w:jc w:val="center"/>
+              <w:rPr>
+                <w:rFonts w:ascii="Times New Roman" w:hAnsi="Times New Roman" w:cs="Times New Roman"/>
+                <w:sz w:val="28"/>
+                <w:szCs w:val="28"/>
+              </w:rPr>
+            </w:pPr>
+            <w:r>
+              <w:rPr>
+                <w:rFonts w:ascii="Times New Roman" w:hAnsi="Times New Roman" w:cs="Times New Roman"/>
+                <w:sz w:val="28"/>
+                <w:szCs w:val="28"/>
+              </w:rPr>
+              <w:t>Key</w:t>
+            </w:r>
+          </w:p>
+        </w:tc>
+        <w:tc>
+          <w:tcPr>
+            <w:tcW w:w="3178" w:type="dxa"/>
+            <w:shd w:val="clear" w:color="auto" w:fill="9CC2E5" w:themeFill="accent1" w:themeFillTint="99"/>
+          </w:tcPr>
+          <w:p>
+            <w:pPr>
+              <w:pStyle w:val="ListParagraph"/>
+              <w:ind w:left="0"/>
+              <w:jc w:val="center"/>
+              <w:rPr>
+                <w:rFonts w:ascii="Times New Roman" w:hAnsi="Times New Roman" w:cs="Times New Roman"/>
+                <w:sz w:val="28"/>
+                <w:szCs w:val="28"/>
+              </w:rPr>
+            </w:pPr>
+            <w:r>
+              <w:rPr>
+                <w:rFonts w:ascii="Times New Roman" w:hAnsi="Times New Roman" w:cs="Times New Roman"/>
+                <w:sz w:val="28"/>
+                <w:szCs w:val="28"/>
+              </w:rPr>
+              <w:t>Value</w:t>
+            </w:r>
+          </w:p>
+        </w:tc>
+        <w:tc>
+          <w:tcPr>
+            <w:tcW w:w="2924" w:type="dxa"/>
+            <w:shd w:val="clear" w:color="auto" w:fill="9CC2E5" w:themeFill="accent1" w:themeFillTint="99"/>
+          </w:tcPr>
+          <w:p>
+            <w:pPr>
+              <w:pStyle w:val="ListParagraph"/>
+              <w:ind w:left="0"/>
+              <w:jc w:val="center"/>
+              <w:rPr>
+                <w:rFonts w:ascii="Times New Roman" w:hAnsi="Times New Roman" w:cs="Times New Roman"/>
+                <w:sz w:val="28"/>
+                <w:szCs w:val="28"/>
+              </w:rPr>
+            </w:pPr>
+            <w:r>
+              <w:rPr>
+                <w:rFonts w:ascii="Times New Roman" w:hAnsi="Times New Roman" w:cs="Times New Roman"/>
+                <w:sz w:val="28"/>
+                <w:szCs w:val="28"/>
+              </w:rPr>
+              <w:t>Mô tả</w:t>
+            </w:r>
+          </w:p>
+        </w:tc>
+      </w:tr>
+      <w:tr>
+        <w:tc>
+          <w:tcPr>
+            <w:tcW w:w="3093" w:type="dxa"/>
+          </w:tcPr>
+          <w:p>
+            <w:pPr>
+              <w:pStyle w:val="ListParagraph"/>
+              <w:ind w:left="0"/>
+              <w:rPr>
+                <w:rFonts w:ascii="Times New Roman" w:hAnsi="Times New Roman" w:cs="Times New Roman"/>
+                <w:sz w:val="28"/>
+                <w:szCs w:val="28"/>
+              </w:rPr>
+            </w:pPr>
+            <w:r>
+              <w:rPr>
+                <w:rFonts w:ascii="Times New Roman" w:hAnsi="Times New Roman" w:cs="Times New Roman"/>
+                <w:sz w:val="28"/>
+                <w:szCs w:val="28"/>
+              </w:rPr>
+              <w:t>_id</w:t>
+            </w:r>
+          </w:p>
+        </w:tc>
+        <w:tc>
+          <w:tcPr>
+            <w:tcW w:w="3178" w:type="dxa"/>
+          </w:tcPr>
+          <w:p>
+            <w:pPr>
+              <w:pStyle w:val="ListParagraph"/>
+              <w:ind w:left="0"/>
+              <w:rPr>
+                <w:rFonts w:ascii="Times New Roman" w:hAnsi="Times New Roman" w:cs="Times New Roman"/>
+                <w:sz w:val="28"/>
+                <w:szCs w:val="28"/>
+              </w:rPr>
+            </w:pPr>
+            <w:r>
+              <w:rPr>
+                <w:rFonts w:ascii="Times New Roman" w:hAnsi="Times New Roman" w:cs="Times New Roman"/>
+                <w:sz w:val="28"/>
+                <w:szCs w:val="28"/>
+              </w:rPr>
+              <w:t>String</w:t>
+            </w:r>
+          </w:p>
+        </w:tc>
+        <w:tc>
+          <w:tcPr>
+            <w:tcW w:w="2924" w:type="dxa"/>
+          </w:tcPr>
+          <w:p>
+            <w:pPr>
+              <w:pStyle w:val="ListParagraph"/>
+              <w:ind w:left="0"/>
+              <w:rPr>
+                <w:rFonts w:ascii="Times New Roman" w:hAnsi="Times New Roman" w:cs="Times New Roman"/>
+                <w:sz w:val="28"/>
+                <w:szCs w:val="28"/>
+              </w:rPr>
+            </w:pPr>
+            <w:r>
+              <w:rPr>
+                <w:rFonts w:ascii="Times New Roman" w:hAnsi="Times New Roman" w:cs="Times New Roman"/>
+                <w:sz w:val="28"/>
+                <w:szCs w:val="28"/>
+              </w:rPr>
+              <w:t>Id admin</w:t>
+            </w:r>
+          </w:p>
+        </w:tc>
+      </w:tr>
+      <w:tr>
+        <w:tc>
+          <w:tcPr>
+            <w:tcW w:w="3093" w:type="dxa"/>
+          </w:tcPr>
+          <w:p>
+            <w:pPr>
+              <w:pStyle w:val="ListParagraph"/>
+              <w:ind w:left="0"/>
+              <w:rPr>
+                <w:rFonts w:ascii="Times New Roman" w:hAnsi="Times New Roman" w:cs="Times New Roman"/>
+                <w:sz w:val="28"/>
+                <w:szCs w:val="28"/>
+              </w:rPr>
+            </w:pPr>
+            <w:r>
+              <w:rPr>
+                <w:rFonts w:ascii="Times New Roman" w:hAnsi="Times New Roman" w:cs="Times New Roman"/>
+                <w:sz w:val="28"/>
+                <w:szCs w:val="28"/>
+              </w:rPr>
+              <w:t>U</w:t>
+            </w:r>
+            <w:r>
+              <w:rPr>
+                <w:rFonts w:ascii="Times New Roman" w:hAnsi="Times New Roman" w:cs="Times New Roman"/>
+                <w:sz w:val="28"/>
+                <w:szCs w:val="28"/>
+              </w:rPr>
+              <w:t>sername</w:t>
+            </w:r>
+          </w:p>
+        </w:tc>
+        <w:tc>
+          <w:tcPr>
+            <w:tcW w:w="3178" w:type="dxa"/>
+          </w:tcPr>
+          <w:p>
+            <w:pPr>
+              <w:pStyle w:val="ListParagraph"/>
+              <w:ind w:left="0"/>
+              <w:rPr>
+                <w:rFonts w:ascii="Times New Roman" w:hAnsi="Times New Roman" w:cs="Times New Roman"/>
+                <w:sz w:val="28"/>
+                <w:szCs w:val="28"/>
+              </w:rPr>
+            </w:pPr>
+            <w:r>
+              <w:rPr>
+                <w:rFonts w:ascii="Times New Roman" w:hAnsi="Times New Roman" w:cs="Times New Roman"/>
+                <w:sz w:val="28"/>
+                <w:szCs w:val="28"/>
+              </w:rPr>
+              <w:t>String</w:t>
+            </w:r>
+          </w:p>
+        </w:tc>
+        <w:tc>
+          <w:tcPr>
+            <w:tcW w:w="2924" w:type="dxa"/>
+          </w:tcPr>
+          <w:p>
+            <w:pPr>
+              <w:pStyle w:val="ListParagraph"/>
+              <w:ind w:left="0"/>
+              <w:rPr>
+                <w:rFonts w:ascii="Times New Roman" w:hAnsi="Times New Roman" w:cs="Times New Roman"/>
+                <w:sz w:val="28"/>
+                <w:szCs w:val="28"/>
+              </w:rPr>
+            </w:pPr>
+            <w:r>
+              <w:rPr>
+                <w:rFonts w:ascii="Times New Roman" w:hAnsi="Times New Roman" w:cs="Times New Roman"/>
+                <w:sz w:val="28"/>
+                <w:szCs w:val="28"/>
+              </w:rPr>
+              <w:t>Tên đăng nhập admin</w:t>
+            </w:r>
+          </w:p>
+        </w:tc>
+      </w:tr>
+      <w:tr>
+        <w:tc>
+          <w:tcPr>
+            <w:tcW w:w="3093" w:type="dxa"/>
+          </w:tcPr>
+          <w:p>
+            <w:pPr>
+              <w:pStyle w:val="ListParagraph"/>
+              <w:ind w:left="0"/>
+              <w:rPr>
+                <w:rFonts w:ascii="Times New Roman" w:hAnsi="Times New Roman" w:cs="Times New Roman"/>
+                <w:sz w:val="28"/>
+                <w:szCs w:val="28"/>
+              </w:rPr>
+            </w:pPr>
+            <w:r>
+              <w:rPr>
+                <w:rFonts w:ascii="Times New Roman" w:hAnsi="Times New Roman" w:cs="Times New Roman"/>
+                <w:sz w:val="28"/>
+                <w:szCs w:val="28"/>
+              </w:rPr>
+              <w:t>P</w:t>
+            </w:r>
+            <w:r>
+              <w:rPr>
+                <w:rFonts w:ascii="Times New Roman" w:hAnsi="Times New Roman" w:cs="Times New Roman"/>
+                <w:sz w:val="28"/>
+                <w:szCs w:val="28"/>
+              </w:rPr>
+              <w:t>assword</w:t>
+            </w:r>
+          </w:p>
+        </w:tc>
+        <w:tc>
+          <w:tcPr>
+            <w:tcW w:w="3178" w:type="dxa"/>
+          </w:tcPr>
+          <w:p>
+            <w:pPr>
+              <w:pStyle w:val="ListParagraph"/>
+              <w:ind w:left="0"/>
+              <w:rPr>
+                <w:rFonts w:ascii="Times New Roman" w:hAnsi="Times New Roman" w:cs="Times New Roman"/>
+                <w:sz w:val="28"/>
+                <w:szCs w:val="28"/>
+              </w:rPr>
+            </w:pPr>
+            <w:r>
+              <w:rPr>
+                <w:rFonts w:ascii="Times New Roman" w:hAnsi="Times New Roman" w:cs="Times New Roman"/>
+                <w:sz w:val="28"/>
+                <w:szCs w:val="28"/>
+              </w:rPr>
+              <w:t>String</w:t>
+            </w:r>
+          </w:p>
+        </w:tc>
+        <w:tc>
+          <w:tcPr>
+            <w:tcW w:w="2924" w:type="dxa"/>
+          </w:tcPr>
+          <w:p>
+            <w:pPr>
+              <w:pStyle w:val="ListParagraph"/>
+              <w:ind w:left="0"/>
+              <w:rPr>
+                <w:rFonts w:ascii="Times New Roman" w:hAnsi="Times New Roman" w:cs="Times New Roman"/>
+                <w:sz w:val="28"/>
+                <w:szCs w:val="28"/>
+              </w:rPr>
+            </w:pPr>
+            <w:r>
+              <w:rPr>
+                <w:rFonts w:ascii="Times New Roman" w:hAnsi="Times New Roman" w:cs="Times New Roman"/>
+                <w:sz w:val="28"/>
+                <w:szCs w:val="28"/>
+              </w:rPr>
+              <w:t>Mật khẩu admin</w:t>
+            </w:r>
+          </w:p>
+        </w:tc>
+      </w:tr>
+      <w:tr>
+        <w:tc>
+          <w:tcPr>
+            <w:tcW w:w="3093" w:type="dxa"/>
+          </w:tcPr>
+          <w:p>
+            <w:pPr>
+              <w:pStyle w:val="ListParagraph"/>
+              <w:ind w:left="0"/>
+              <w:rPr>
+                <w:rFonts w:ascii="Times New Roman" w:hAnsi="Times New Roman" w:cs="Times New Roman"/>
+                <w:sz w:val="28"/>
+                <w:szCs w:val="28"/>
+              </w:rPr>
+            </w:pPr>
+            <w:r>
+              <w:rPr>
+                <w:rFonts w:ascii="Times New Roman" w:hAnsi="Times New Roman" w:cs="Times New Roman"/>
+                <w:sz w:val="28"/>
+                <w:szCs w:val="28"/>
+              </w:rPr>
+              <w:t>N</w:t>
+            </w:r>
+            <w:r>
+              <w:rPr>
+                <w:rFonts w:ascii="Times New Roman" w:hAnsi="Times New Roman" w:cs="Times New Roman"/>
+                <w:sz w:val="28"/>
+                <w:szCs w:val="28"/>
+              </w:rPr>
+              <w:t>ame</w:t>
+            </w:r>
+          </w:p>
+        </w:tc>
+        <w:tc>
+          <w:tcPr>
+            <w:tcW w:w="3178" w:type="dxa"/>
+          </w:tcPr>
+          <w:p>
+            <w:pPr>
+              <w:pStyle w:val="ListParagraph"/>
+              <w:ind w:left="0"/>
+              <w:rPr>
+                <w:rFonts w:ascii="Times New Roman" w:hAnsi="Times New Roman" w:cs="Times New Roman"/>
+                <w:sz w:val="28"/>
+                <w:szCs w:val="28"/>
+              </w:rPr>
+            </w:pPr>
+            <w:r>
+              <w:rPr>
+                <w:rFonts w:ascii="Times New Roman" w:hAnsi="Times New Roman" w:cs="Times New Roman"/>
+                <w:sz w:val="28"/>
+                <w:szCs w:val="28"/>
+              </w:rPr>
+              <w:t>String</w:t>
+            </w:r>
+          </w:p>
+        </w:tc>
+        <w:tc>
+          <w:tcPr>
+            <w:tcW w:w="2924" w:type="dxa"/>
+          </w:tcPr>
+          <w:p>
+            <w:pPr>
+              <w:pStyle w:val="ListParagraph"/>
+              <w:ind w:left="0"/>
+              <w:rPr>
+                <w:rFonts w:ascii="Times New Roman" w:hAnsi="Times New Roman" w:cs="Times New Roman"/>
+                <w:sz w:val="28"/>
+                <w:szCs w:val="28"/>
+              </w:rPr>
+            </w:pPr>
+            <w:r>
+              <w:rPr>
+                <w:rFonts w:ascii="Times New Roman" w:hAnsi="Times New Roman" w:cs="Times New Roman"/>
+                <w:sz w:val="28"/>
+                <w:szCs w:val="28"/>
+              </w:rPr>
+              <w:t>Tên admin</w:t>
+            </w:r>
+          </w:p>
+        </w:tc>
+      </w:tr>
+    </w:tbl>
+    <w:p>
+      <w:pPr>
+        <w:pStyle w:val="ListParagraph"/>
+        <w:ind w:left="426"/>
+        <w:jc w:val="both"/>
+        <w:rPr>
+          <w:rFonts w:ascii="Times New Roman" w:hAnsi="Times New Roman" w:cs="Times New Roman"/>
+          <w:sz w:val="28"/>
+          <w:szCs w:val="28"/>
+        </w:rPr>
+      </w:pPr>
+    </w:p>
+    <w:p>
+      <w:pPr>
+        <w:pStyle w:val="ListParagraph"/>
+        <w:ind w:left="426"/>
+        <w:jc w:val="both"/>
+        <w:rPr>
+          <w:rFonts w:ascii="Times New Roman" w:hAnsi="Times New Roman" w:cs="Times New Roman"/>
+          <w:b/>
+          <w:sz w:val="28"/>
+          <w:szCs w:val="28"/>
+        </w:rPr>
+      </w:pPr>
+      <w:r>
+        <w:rPr>
+          <w:rFonts w:ascii="Times New Roman" w:hAnsi="Times New Roman" w:cs="Times New Roman"/>
+          <w:b/>
+          <w:sz w:val="28"/>
+          <w:szCs w:val="28"/>
+        </w:rPr>
+        <w:t>Document BookCategories</w:t>
+      </w:r>
+    </w:p>
+    <w:tbl>
+      <w:tblPr>
+        <w:tblStyle w:val="TableGrid"/>
+        <w:tblW w:w="0" w:type="auto"/>
+        <w:tblInd w:w="426" w:type="dxa"/>
+        <w:tblLook w:val="04A0" w:firstRow="1" w:lastRow="0" w:firstColumn="1" w:lastColumn="0" w:noHBand="0" w:noVBand="1"/>
+      </w:tblPr>
+      <w:tblGrid>
+        <w:gridCol w:w="3093"/>
+        <w:gridCol w:w="3178"/>
+        <w:gridCol w:w="2924"/>
+      </w:tblGrid>
+      <w:tr>
+        <w:tc>
+          <w:tcPr>
+            <w:tcW w:w="3093" w:type="dxa"/>
+            <w:shd w:val="clear" w:color="auto" w:fill="9CC2E5" w:themeFill="accent1" w:themeFillTint="99"/>
+          </w:tcPr>
+          <w:p>
+            <w:pPr>
+              <w:pStyle w:val="ListParagraph"/>
+              <w:ind w:left="0"/>
+              <w:jc w:val="center"/>
+              <w:rPr>
+                <w:rFonts w:ascii="Times New Roman" w:hAnsi="Times New Roman" w:cs="Times New Roman"/>
+                <w:sz w:val="28"/>
+                <w:szCs w:val="28"/>
+              </w:rPr>
+            </w:pPr>
+            <w:r>
+              <w:rPr>
+                <w:rFonts w:ascii="Times New Roman" w:hAnsi="Times New Roman" w:cs="Times New Roman"/>
+                <w:sz w:val="28"/>
+                <w:szCs w:val="28"/>
+              </w:rPr>
+              <w:t>Key</w:t>
+            </w:r>
+          </w:p>
+        </w:tc>
+        <w:tc>
+          <w:tcPr>
+            <w:tcW w:w="3178" w:type="dxa"/>
+            <w:shd w:val="clear" w:color="auto" w:fill="9CC2E5" w:themeFill="accent1" w:themeFillTint="99"/>
+          </w:tcPr>
+          <w:p>
+            <w:pPr>
+              <w:pStyle w:val="ListParagraph"/>
+              <w:ind w:left="0"/>
+              <w:jc w:val="center"/>
+              <w:rPr>
+                <w:rFonts w:ascii="Times New Roman" w:hAnsi="Times New Roman" w:cs="Times New Roman"/>
+                <w:sz w:val="28"/>
+                <w:szCs w:val="28"/>
+              </w:rPr>
+            </w:pPr>
+            <w:r>
+              <w:rPr>
+                <w:rFonts w:ascii="Times New Roman" w:hAnsi="Times New Roman" w:cs="Times New Roman"/>
+                <w:sz w:val="28"/>
+                <w:szCs w:val="28"/>
+              </w:rPr>
+              <w:t>Value</w:t>
+            </w:r>
+          </w:p>
+        </w:tc>
+        <w:tc>
+          <w:tcPr>
+            <w:tcW w:w="2924" w:type="dxa"/>
+            <w:shd w:val="clear" w:color="auto" w:fill="9CC2E5" w:themeFill="accent1" w:themeFillTint="99"/>
+          </w:tcPr>
+          <w:p>
+            <w:pPr>
+              <w:pStyle w:val="ListParagraph"/>
+              <w:ind w:left="0"/>
+              <w:jc w:val="center"/>
+              <w:rPr>
+                <w:rFonts w:ascii="Times New Roman" w:hAnsi="Times New Roman" w:cs="Times New Roman"/>
+                <w:sz w:val="28"/>
+                <w:szCs w:val="28"/>
+              </w:rPr>
+            </w:pPr>
+            <w:r>
+              <w:rPr>
+                <w:rFonts w:ascii="Times New Roman" w:hAnsi="Times New Roman" w:cs="Times New Roman"/>
+                <w:sz w:val="28"/>
+                <w:szCs w:val="28"/>
+              </w:rPr>
+              <w:t>Mô tả</w:t>
+            </w:r>
+          </w:p>
+        </w:tc>
+      </w:tr>
+      <w:tr>
+        <w:tc>
+          <w:tcPr>
+            <w:tcW w:w="3093" w:type="dxa"/>
+          </w:tcPr>
+          <w:p>
+            <w:pPr>
+              <w:pStyle w:val="ListParagraph"/>
+              <w:ind w:left="0"/>
+              <w:rPr>
+                <w:rFonts w:ascii="Times New Roman" w:hAnsi="Times New Roman" w:cs="Times New Roman"/>
+                <w:sz w:val="28"/>
+                <w:szCs w:val="28"/>
+              </w:rPr>
+            </w:pPr>
+            <w:r>
+              <w:rPr>
+                <w:rFonts w:ascii="Times New Roman" w:hAnsi="Times New Roman" w:cs="Times New Roman"/>
+                <w:sz w:val="28"/>
+                <w:szCs w:val="28"/>
+              </w:rPr>
+              <w:t>_id</w:t>
+            </w:r>
+          </w:p>
+        </w:tc>
+        <w:tc>
+          <w:tcPr>
+            <w:tcW w:w="3178" w:type="dxa"/>
+          </w:tcPr>
+          <w:p>
+            <w:pPr>
+              <w:pStyle w:val="ListParagraph"/>
+              <w:ind w:left="0"/>
+              <w:rPr>
+                <w:rFonts w:ascii="Times New Roman" w:hAnsi="Times New Roman" w:cs="Times New Roman"/>
+                <w:sz w:val="28"/>
+                <w:szCs w:val="28"/>
+              </w:rPr>
+            </w:pPr>
+            <w:r>
+              <w:rPr>
+                <w:rFonts w:ascii="Times New Roman" w:hAnsi="Times New Roman" w:cs="Times New Roman"/>
+                <w:sz w:val="28"/>
+                <w:szCs w:val="28"/>
+              </w:rPr>
+              <w:t>String</w:t>
+            </w:r>
+          </w:p>
+        </w:tc>
+        <w:tc>
+          <w:tcPr>
+            <w:tcW w:w="2924" w:type="dxa"/>
+          </w:tcPr>
+          <w:p>
+            <w:pPr>
+              <w:pStyle w:val="ListParagraph"/>
+              <w:ind w:left="0"/>
+              <w:rPr>
+                <w:rFonts w:ascii="Times New Roman" w:hAnsi="Times New Roman" w:cs="Times New Roman"/>
+                <w:sz w:val="28"/>
+                <w:szCs w:val="28"/>
+              </w:rPr>
+            </w:pPr>
+            <w:r>
+              <w:rPr>
+                <w:rFonts w:ascii="Times New Roman" w:hAnsi="Times New Roman" w:cs="Times New Roman"/>
+                <w:sz w:val="28"/>
+                <w:szCs w:val="28"/>
+              </w:rPr>
+              <w:t>Id admin</w:t>
+            </w:r>
+          </w:p>
+        </w:tc>
+      </w:tr>
+      <w:tr>
+        <w:tc>
+          <w:tcPr>
+            <w:tcW w:w="3093" w:type="dxa"/>
+          </w:tcPr>
+          <w:p>
+            <w:pPr>
+              <w:pStyle w:val="ListParagraph"/>
+              <w:ind w:left="0"/>
+              <w:rPr>
+                <w:rFonts w:ascii="Times New Roman" w:hAnsi="Times New Roman" w:cs="Times New Roman"/>
+                <w:sz w:val="28"/>
+                <w:szCs w:val="28"/>
+              </w:rPr>
+            </w:pPr>
+            <w:r>
+              <w:rPr>
+                <w:rFonts w:ascii="Times New Roman" w:hAnsi="Times New Roman" w:cs="Times New Roman"/>
+                <w:sz w:val="28"/>
+                <w:szCs w:val="28"/>
+              </w:rPr>
+              <w:t>Name</w:t>
+            </w:r>
+          </w:p>
+        </w:tc>
+        <w:tc>
+          <w:tcPr>
+            <w:tcW w:w="3178" w:type="dxa"/>
+          </w:tcPr>
+          <w:p>
+            <w:pPr>
+              <w:pStyle w:val="ListParagraph"/>
+              <w:ind w:left="0"/>
+              <w:rPr>
+                <w:rFonts w:ascii="Times New Roman" w:hAnsi="Times New Roman" w:cs="Times New Roman"/>
+                <w:sz w:val="28"/>
+                <w:szCs w:val="28"/>
+              </w:rPr>
+            </w:pPr>
+            <w:r>
+              <w:rPr>
+                <w:rFonts w:ascii="Times New Roman" w:hAnsi="Times New Roman" w:cs="Times New Roman"/>
+                <w:sz w:val="28"/>
+                <w:szCs w:val="28"/>
+              </w:rPr>
+              <w:t>String</w:t>
+            </w:r>
+          </w:p>
+        </w:tc>
+        <w:tc>
+          <w:tcPr>
+            <w:tcW w:w="2924" w:type="dxa"/>
+          </w:tcPr>
+          <w:p>
+            <w:pPr>
+              <w:pStyle w:val="ListParagraph"/>
+              <w:ind w:left="0"/>
+              <w:rPr>
+                <w:rFonts w:ascii="Times New Roman" w:hAnsi="Times New Roman" w:cs="Times New Roman"/>
+                <w:sz w:val="28"/>
+                <w:szCs w:val="28"/>
+              </w:rPr>
+            </w:pPr>
+            <w:r>
+              <w:rPr>
+                <w:rFonts w:ascii="Times New Roman" w:hAnsi="Times New Roman" w:cs="Times New Roman"/>
+                <w:sz w:val="28"/>
+                <w:szCs w:val="28"/>
+              </w:rPr>
+              <w:t>Tên loại sách</w:t>
+            </w:r>
+          </w:p>
+        </w:tc>
+      </w:tr>
+    </w:tbl>
+    <w:p>
+      <w:pPr>
+        <w:pStyle w:val="ListParagraph"/>
+        <w:ind w:left="426"/>
+        <w:jc w:val="both"/>
+        <w:rPr>
+          <w:rFonts w:ascii="Times New Roman" w:hAnsi="Times New Roman" w:cs="Times New Roman"/>
+          <w:sz w:val="28"/>
+          <w:szCs w:val="28"/>
+        </w:rPr>
+      </w:pPr>
+    </w:p>
+    <w:p>
+      <w:pPr>
+        <w:pStyle w:val="ListParagraph"/>
+        <w:ind w:left="426"/>
+        <w:jc w:val="both"/>
+        <w:rPr>
+          <w:rFonts w:ascii="Times New Roman" w:hAnsi="Times New Roman" w:cs="Times New Roman"/>
+          <w:b/>
+          <w:sz w:val="28"/>
+          <w:szCs w:val="28"/>
+        </w:rPr>
+      </w:pPr>
+      <w:r>
+        <w:rPr>
+          <w:rFonts w:ascii="Times New Roman" w:hAnsi="Times New Roman" w:cs="Times New Roman"/>
+          <w:b/>
+          <w:sz w:val="28"/>
+          <w:szCs w:val="28"/>
+        </w:rPr>
+        <w:t xml:space="preserve">Document </w:t>
+      </w:r>
+      <w:r>
+        <w:rPr>
+          <w:rFonts w:ascii="Times New Roman" w:hAnsi="Times New Roman" w:cs="Times New Roman"/>
+          <w:b/>
+          <w:sz w:val="28"/>
+          <w:szCs w:val="28"/>
+        </w:rPr>
+        <w:t>B</w:t>
+      </w:r>
+      <w:r>
+        <w:rPr>
+          <w:rFonts w:ascii="Times New Roman" w:hAnsi="Times New Roman" w:cs="Times New Roman"/>
+          <w:b/>
+          <w:sz w:val="28"/>
+          <w:szCs w:val="28"/>
+        </w:rPr>
+        <w:t>ook</w:t>
+      </w:r>
+      <w:r>
+        <w:rPr>
+          <w:rFonts w:ascii="Times New Roman" w:hAnsi="Times New Roman" w:cs="Times New Roman"/>
+          <w:b/>
+          <w:sz w:val="28"/>
+          <w:szCs w:val="28"/>
+        </w:rPr>
+        <w:t>s</w:t>
+      </w:r>
+    </w:p>
+    <w:tbl>
+      <w:tblPr>
+        <w:tblStyle w:val="TableGrid"/>
+        <w:tblW w:w="0" w:type="auto"/>
+        <w:tblInd w:w="426" w:type="dxa"/>
+        <w:tblLook w:val="04A0" w:firstRow="1" w:lastRow="0" w:firstColumn="1" w:lastColumn="0" w:noHBand="0" w:noVBand="1"/>
+      </w:tblPr>
+      <w:tblGrid>
+        <w:gridCol w:w="2234"/>
+        <w:gridCol w:w="3685"/>
+        <w:gridCol w:w="3276"/>
+      </w:tblGrid>
+      <w:tr>
+        <w:tc>
+          <w:tcPr>
+            <w:tcW w:w="2234" w:type="dxa"/>
+            <w:shd w:val="clear" w:color="auto" w:fill="9CC2E5" w:themeFill="accent1" w:themeFillTint="99"/>
+          </w:tcPr>
+          <w:p>
+            <w:pPr>
+              <w:pStyle w:val="ListParagraph"/>
+              <w:ind w:left="0"/>
+              <w:jc w:val="center"/>
+              <w:rPr>
+                <w:rFonts w:ascii="Times New Roman" w:hAnsi="Times New Roman" w:cs="Times New Roman"/>
+                <w:sz w:val="28"/>
+                <w:szCs w:val="28"/>
+              </w:rPr>
+            </w:pPr>
+            <w:r>
+              <w:rPr>
+                <w:rFonts w:ascii="Times New Roman" w:hAnsi="Times New Roman" w:cs="Times New Roman"/>
+                <w:sz w:val="28"/>
+                <w:szCs w:val="28"/>
+              </w:rPr>
+              <w:t>Key</w:t>
+            </w:r>
+          </w:p>
+        </w:tc>
+        <w:tc>
+          <w:tcPr>
+            <w:tcW w:w="3685" w:type="dxa"/>
+            <w:shd w:val="clear" w:color="auto" w:fill="9CC2E5" w:themeFill="accent1" w:themeFillTint="99"/>
+          </w:tcPr>
+          <w:p>
+            <w:pPr>
+              <w:pStyle w:val="ListParagraph"/>
+              <w:ind w:left="0"/>
+              <w:jc w:val="center"/>
+              <w:rPr>
+                <w:rFonts w:ascii="Times New Roman" w:hAnsi="Times New Roman" w:cs="Times New Roman"/>
+                <w:sz w:val="28"/>
+                <w:szCs w:val="28"/>
+              </w:rPr>
+            </w:pPr>
+            <w:r>
+              <w:rPr>
+                <w:rFonts w:ascii="Times New Roman" w:hAnsi="Times New Roman" w:cs="Times New Roman"/>
+                <w:sz w:val="28"/>
+                <w:szCs w:val="28"/>
+              </w:rPr>
+              <w:t>Value</w:t>
+            </w:r>
+          </w:p>
+        </w:tc>
+        <w:tc>
+          <w:tcPr>
+            <w:tcW w:w="3276" w:type="dxa"/>
+            <w:shd w:val="clear" w:color="auto" w:fill="9CC2E5" w:themeFill="accent1" w:themeFillTint="99"/>
+          </w:tcPr>
+          <w:p>
+            <w:pPr>
+              <w:pStyle w:val="ListParagraph"/>
+              <w:ind w:left="0"/>
+              <w:jc w:val="center"/>
+              <w:rPr>
+                <w:rFonts w:ascii="Times New Roman" w:hAnsi="Times New Roman" w:cs="Times New Roman"/>
+                <w:sz w:val="28"/>
+                <w:szCs w:val="28"/>
+              </w:rPr>
+            </w:pPr>
+            <w:r>
+              <w:rPr>
+                <w:rFonts w:ascii="Times New Roman" w:hAnsi="Times New Roman" w:cs="Times New Roman"/>
+                <w:sz w:val="28"/>
+                <w:szCs w:val="28"/>
+              </w:rPr>
+              <w:t>Mô tả</w:t>
+            </w:r>
+          </w:p>
+        </w:tc>
+      </w:tr>
+      <w:tr>
+        <w:tc>
+          <w:tcPr>
+            <w:tcW w:w="2234" w:type="dxa"/>
+          </w:tcPr>
+          <w:p>
+            <w:pPr>
+              <w:pStyle w:val="ListParagraph"/>
+              <w:ind w:left="0"/>
+              <w:rPr>
+                <w:rFonts w:ascii="Times New Roman" w:hAnsi="Times New Roman" w:cs="Times New Roman"/>
+                <w:sz w:val="28"/>
+                <w:szCs w:val="28"/>
+              </w:rPr>
+            </w:pPr>
+            <w:r>
+              <w:rPr>
+                <w:rFonts w:ascii="Times New Roman" w:hAnsi="Times New Roman" w:cs="Times New Roman"/>
+                <w:sz w:val="28"/>
+                <w:szCs w:val="28"/>
+              </w:rPr>
+              <w:t>_id</w:t>
+            </w:r>
+          </w:p>
+        </w:tc>
+        <w:tc>
+          <w:tcPr>
+            <w:tcW w:w="3685" w:type="dxa"/>
+          </w:tcPr>
+          <w:p>
+            <w:pPr>
+              <w:pStyle w:val="ListParagraph"/>
+              <w:ind w:left="0"/>
+              <w:rPr>
+                <w:rFonts w:ascii="Times New Roman" w:hAnsi="Times New Roman" w:cs="Times New Roman"/>
+                <w:sz w:val="28"/>
+                <w:szCs w:val="28"/>
+              </w:rPr>
+            </w:pPr>
+            <w:r>
+              <w:rPr>
+                <w:rFonts w:ascii="Times New Roman" w:hAnsi="Times New Roman" w:cs="Times New Roman"/>
+                <w:sz w:val="28"/>
+                <w:szCs w:val="28"/>
+              </w:rPr>
+              <w:t>String</w:t>
+            </w:r>
+          </w:p>
+        </w:tc>
+        <w:tc>
+          <w:tcPr>
+            <w:tcW w:w="3276" w:type="dxa"/>
+          </w:tcPr>
+          <w:p>
+            <w:pPr>
+              <w:pStyle w:val="ListParagraph"/>
+              <w:ind w:left="0"/>
+              <w:rPr>
+                <w:rFonts w:ascii="Times New Roman" w:hAnsi="Times New Roman" w:cs="Times New Roman"/>
+                <w:sz w:val="28"/>
+                <w:szCs w:val="28"/>
+              </w:rPr>
+            </w:pPr>
+            <w:r>
+              <w:rPr>
+                <w:rFonts w:ascii="Times New Roman" w:hAnsi="Times New Roman" w:cs="Times New Roman"/>
+                <w:sz w:val="28"/>
+                <w:szCs w:val="28"/>
+              </w:rPr>
+              <w:t xml:space="preserve">Id </w:t>
+            </w:r>
+            <w:r>
+              <w:rPr>
+                <w:rFonts w:ascii="Times New Roman" w:hAnsi="Times New Roman" w:cs="Times New Roman"/>
+                <w:sz w:val="28"/>
+                <w:szCs w:val="28"/>
+              </w:rPr>
+              <w:t>book</w:t>
+            </w:r>
+          </w:p>
+        </w:tc>
+      </w:tr>
+      <w:tr>
+        <w:tc>
+          <w:tcPr>
+            <w:tcW w:w="2234" w:type="dxa"/>
+          </w:tcPr>
+          <w:p>
+            <w:pPr>
+              <w:pStyle w:val="ListParagraph"/>
+              <w:ind w:left="0"/>
+              <w:rPr>
+                <w:rFonts w:ascii="Times New Roman" w:hAnsi="Times New Roman" w:cs="Times New Roman"/>
+                <w:sz w:val="28"/>
+                <w:szCs w:val="28"/>
+              </w:rPr>
+            </w:pPr>
+            <w:r>
+              <w:rPr>
+                <w:rFonts w:ascii="Times New Roman" w:hAnsi="Times New Roman" w:cs="Times New Roman"/>
+                <w:sz w:val="28"/>
+                <w:szCs w:val="28"/>
+              </w:rPr>
+              <w:t>Name</w:t>
+            </w:r>
+          </w:p>
+        </w:tc>
+        <w:tc>
+          <w:tcPr>
+            <w:tcW w:w="3685" w:type="dxa"/>
+          </w:tcPr>
+          <w:p>
+            <w:pPr>
+              <w:pStyle w:val="ListParagraph"/>
+              <w:ind w:left="0"/>
+              <w:rPr>
+                <w:rFonts w:ascii="Times New Roman" w:hAnsi="Times New Roman" w:cs="Times New Roman"/>
+                <w:sz w:val="28"/>
+                <w:szCs w:val="28"/>
+              </w:rPr>
+            </w:pPr>
+            <w:r>
+              <w:rPr>
+                <w:rFonts w:ascii="Times New Roman" w:hAnsi="Times New Roman" w:cs="Times New Roman"/>
+                <w:sz w:val="28"/>
+                <w:szCs w:val="28"/>
+              </w:rPr>
+              <w:t>String</w:t>
+            </w:r>
+          </w:p>
+        </w:tc>
+        <w:tc>
+          <w:tcPr>
+            <w:tcW w:w="3276" w:type="dxa"/>
+          </w:tcPr>
+          <w:p>
+            <w:pPr>
+              <w:pStyle w:val="ListParagraph"/>
+              <w:ind w:left="0"/>
+              <w:rPr>
+                <w:rFonts w:ascii="Times New Roman" w:hAnsi="Times New Roman" w:cs="Times New Roman"/>
+                <w:sz w:val="28"/>
+                <w:szCs w:val="28"/>
+              </w:rPr>
+            </w:pPr>
+            <w:r>
+              <w:rPr>
+                <w:rFonts w:ascii="Times New Roman" w:hAnsi="Times New Roman" w:cs="Times New Roman"/>
+                <w:sz w:val="28"/>
+                <w:szCs w:val="28"/>
+              </w:rPr>
+              <w:t>Tên sách</w:t>
+            </w:r>
+          </w:p>
+        </w:tc>
+      </w:tr>
+      <w:tr>
+        <w:tc>
+          <w:tcPr>
+            <w:tcW w:w="2234" w:type="dxa"/>
+          </w:tcPr>
+          <w:p>
+            <w:pPr>
+              <w:pStyle w:val="ListParagraph"/>
+              <w:ind w:left="0"/>
+              <w:rPr>
+                <w:rFonts w:ascii="Times New Roman" w:hAnsi="Times New Roman" w:cs="Times New Roman"/>
+                <w:sz w:val="28"/>
+                <w:szCs w:val="28"/>
+              </w:rPr>
+            </w:pPr>
+            <w:r>
+              <w:rPr>
+                <w:rFonts w:ascii="Times New Roman" w:hAnsi="Times New Roman" w:cs="Times New Roman"/>
+                <w:sz w:val="28"/>
+                <w:szCs w:val="28"/>
+              </w:rPr>
+              <w:t>BookImage</w:t>
+            </w:r>
+          </w:p>
+        </w:tc>
+        <w:tc>
+          <w:tcPr>
+            <w:tcW w:w="3685" w:type="dxa"/>
+          </w:tcPr>
+          <w:p>
+            <w:pPr>
+              <w:pStyle w:val="ListParagraph"/>
+              <w:ind w:left="0"/>
+              <w:rPr>
+                <w:rFonts w:ascii="Times New Roman" w:hAnsi="Times New Roman" w:cs="Times New Roman"/>
+                <w:sz w:val="28"/>
+                <w:szCs w:val="28"/>
+              </w:rPr>
+            </w:pPr>
+            <w:r>
+              <w:rPr>
+                <w:rFonts w:ascii="Times New Roman" w:hAnsi="Times New Roman" w:cs="Times New Roman"/>
+                <w:sz w:val="28"/>
+                <w:szCs w:val="28"/>
+              </w:rPr>
+              <w:t>String</w:t>
+            </w:r>
+          </w:p>
+        </w:tc>
+        <w:tc>
+          <w:tcPr>
+            <w:tcW w:w="3276" w:type="dxa"/>
+          </w:tcPr>
+          <w:p>
+            <w:pPr>
+              <w:pStyle w:val="ListParagraph"/>
+              <w:ind w:left="0"/>
+              <w:rPr>
+                <w:rFonts w:ascii="Times New Roman" w:hAnsi="Times New Roman" w:cs="Times New Roman"/>
+                <w:sz w:val="28"/>
+                <w:szCs w:val="28"/>
+              </w:rPr>
+            </w:pPr>
+            <w:r>
+              <w:rPr>
+                <w:rFonts w:ascii="Times New Roman" w:hAnsi="Times New Roman" w:cs="Times New Roman"/>
+                <w:sz w:val="28"/>
+                <w:szCs w:val="28"/>
+              </w:rPr>
+              <w:t>Đường dẫn hình ảnh sách</w:t>
+            </w:r>
+          </w:p>
+        </w:tc>
+      </w:tr>
+      <w:tr>
+        <w:tc>
+          <w:tcPr>
+            <w:tcW w:w="2234" w:type="dxa"/>
+          </w:tcPr>
+          <w:p>
+            <w:pPr>
+              <w:pStyle w:val="ListParagraph"/>
+              <w:ind w:left="0"/>
+              <w:rPr>
+                <w:rFonts w:ascii="Times New Roman" w:hAnsi="Times New Roman" w:cs="Times New Roman"/>
+                <w:sz w:val="28"/>
+                <w:szCs w:val="28"/>
+              </w:rPr>
+            </w:pPr>
+            <w:r>
+              <w:rPr>
+                <w:rFonts w:ascii="Times New Roman" w:hAnsi="Times New Roman" w:cs="Times New Roman"/>
+                <w:sz w:val="28"/>
+                <w:szCs w:val="28"/>
+              </w:rPr>
+              <w:t>BookCategory</w:t>
+            </w:r>
+          </w:p>
+        </w:tc>
+        <w:tc>
+          <w:tcPr>
+            <w:tcW w:w="3685" w:type="dxa"/>
+          </w:tcPr>
+          <w:p>
+            <w:pPr>
+              <w:pStyle w:val="ListParagraph"/>
+              <w:ind w:left="0"/>
+              <w:rPr>
+                <w:rFonts w:ascii="Times New Roman" w:hAnsi="Times New Roman" w:cs="Times New Roman"/>
+                <w:sz w:val="28"/>
+                <w:szCs w:val="28"/>
+              </w:rPr>
+            </w:pPr>
+            <w:r>
+              <w:rPr>
+                <w:rFonts w:ascii="Times New Roman" w:hAnsi="Times New Roman" w:cs="Times New Roman"/>
+                <w:sz w:val="28"/>
+                <w:szCs w:val="28"/>
+              </w:rPr>
+              <w:t>String</w:t>
+            </w:r>
+          </w:p>
+        </w:tc>
+        <w:tc>
+          <w:tcPr>
+            <w:tcW w:w="3276" w:type="dxa"/>
+          </w:tcPr>
+          <w:p>
+            <w:pPr>
+              <w:pStyle w:val="ListParagraph"/>
+              <w:ind w:left="0"/>
+              <w:rPr>
+                <w:rFonts w:ascii="Times New Roman" w:hAnsi="Times New Roman" w:cs="Times New Roman"/>
+                <w:sz w:val="28"/>
+                <w:szCs w:val="28"/>
+              </w:rPr>
+            </w:pPr>
+            <w:r>
+              <w:rPr>
+                <w:rFonts w:ascii="Times New Roman" w:hAnsi="Times New Roman" w:cs="Times New Roman"/>
+                <w:sz w:val="28"/>
+                <w:szCs w:val="28"/>
+              </w:rPr>
+              <w:t>Thể loại sách</w:t>
+            </w:r>
+          </w:p>
+        </w:tc>
+      </w:tr>
+      <w:tr>
+        <w:tc>
+          <w:tcPr>
+            <w:tcW w:w="2234" w:type="dxa"/>
+          </w:tcPr>
+          <w:p>
+            <w:pPr>
+              <w:pStyle w:val="ListParagraph"/>
+              <w:ind w:left="0"/>
+              <w:rPr>
+                <w:rFonts w:ascii="Times New Roman" w:hAnsi="Times New Roman" w:cs="Times New Roman"/>
+                <w:sz w:val="28"/>
+                <w:szCs w:val="28"/>
+              </w:rPr>
+            </w:pPr>
+            <w:r>
+              <w:rPr>
+                <w:rFonts w:ascii="Times New Roman" w:hAnsi="Times New Roman" w:cs="Times New Roman"/>
+                <w:sz w:val="28"/>
+                <w:szCs w:val="28"/>
+              </w:rPr>
+              <w:t>Price</w:t>
+            </w:r>
+          </w:p>
+        </w:tc>
+        <w:tc>
+          <w:tcPr>
+            <w:tcW w:w="3685" w:type="dxa"/>
+          </w:tcPr>
+          <w:p>
+            <w:pPr>
+              <w:pStyle w:val="ListParagraph"/>
+              <w:ind w:left="0"/>
+              <w:rPr>
+                <w:rFonts w:ascii="Times New Roman" w:hAnsi="Times New Roman" w:cs="Times New Roman"/>
+                <w:sz w:val="28"/>
+                <w:szCs w:val="28"/>
+              </w:rPr>
+            </w:pPr>
+            <w:r>
+              <w:rPr>
+                <w:rFonts w:ascii="Times New Roman" w:hAnsi="Times New Roman" w:cs="Times New Roman"/>
+                <w:sz w:val="28"/>
+                <w:szCs w:val="28"/>
+              </w:rPr>
+              <w:t>Number</w:t>
+            </w:r>
+          </w:p>
+        </w:tc>
+        <w:tc>
+          <w:tcPr>
+            <w:tcW w:w="3276" w:type="dxa"/>
+          </w:tcPr>
+          <w:p>
+            <w:pPr>
+              <w:pStyle w:val="ListParagraph"/>
+              <w:ind w:left="0"/>
+              <w:rPr>
+                <w:rFonts w:ascii="Times New Roman" w:hAnsi="Times New Roman" w:cs="Times New Roman"/>
+                <w:sz w:val="28"/>
+                <w:szCs w:val="28"/>
+              </w:rPr>
+            </w:pPr>
+            <w:r>
+              <w:rPr>
+                <w:rFonts w:ascii="Times New Roman" w:hAnsi="Times New Roman" w:cs="Times New Roman"/>
+                <w:sz w:val="28"/>
+                <w:szCs w:val="28"/>
+              </w:rPr>
+              <w:t>Giá tiền sách</w:t>
+            </w:r>
+          </w:p>
+        </w:tc>
+      </w:tr>
+      <w:tr>
+        <w:tc>
+          <w:tcPr>
+            <w:tcW w:w="2234" w:type="dxa"/>
+          </w:tcPr>
+          <w:p>
+            <w:pPr>
+              <w:pStyle w:val="ListParagraph"/>
+              <w:ind w:left="0"/>
+              <w:rPr>
+                <w:rFonts w:ascii="Times New Roman" w:hAnsi="Times New Roman" w:cs="Times New Roman"/>
+                <w:sz w:val="28"/>
+                <w:szCs w:val="28"/>
+              </w:rPr>
+            </w:pPr>
+            <w:r>
+              <w:rPr>
+                <w:rFonts w:ascii="Times New Roman" w:hAnsi="Times New Roman" w:cs="Times New Roman"/>
+                <w:sz w:val="28"/>
+                <w:szCs w:val="28"/>
+              </w:rPr>
+              <w:t>Description</w:t>
+            </w:r>
+          </w:p>
+        </w:tc>
+        <w:tc>
+          <w:tcPr>
+            <w:tcW w:w="3685" w:type="dxa"/>
+          </w:tcPr>
+          <w:p>
+            <w:pPr>
+              <w:pStyle w:val="ListParagraph"/>
+              <w:ind w:left="0"/>
+              <w:rPr>
+                <w:rFonts w:ascii="Times New Roman" w:hAnsi="Times New Roman" w:cs="Times New Roman"/>
+                <w:sz w:val="28"/>
+                <w:szCs w:val="28"/>
+              </w:rPr>
+            </w:pPr>
+            <w:r>
+              <w:rPr>
+                <w:rFonts w:ascii="Times New Roman" w:hAnsi="Times New Roman" w:cs="Times New Roman"/>
+                <w:sz w:val="28"/>
+                <w:szCs w:val="28"/>
+              </w:rPr>
+              <w:t>String</w:t>
+            </w:r>
+          </w:p>
+        </w:tc>
+        <w:tc>
+          <w:tcPr>
+            <w:tcW w:w="3276" w:type="dxa"/>
+          </w:tcPr>
+          <w:p>
+            <w:pPr>
+              <w:pStyle w:val="ListParagraph"/>
+              <w:ind w:left="0"/>
+              <w:rPr>
+                <w:rFonts w:ascii="Times New Roman" w:hAnsi="Times New Roman" w:cs="Times New Roman"/>
+                <w:sz w:val="28"/>
+                <w:szCs w:val="28"/>
+              </w:rPr>
+            </w:pPr>
+            <w:r>
+              <w:rPr>
+                <w:rFonts w:ascii="Times New Roman" w:hAnsi="Times New Roman" w:cs="Times New Roman"/>
+                <w:sz w:val="28"/>
+                <w:szCs w:val="28"/>
+              </w:rPr>
+              <w:t>Mô tả sách</w:t>
+            </w:r>
+          </w:p>
+        </w:tc>
+      </w:tr>
+      <w:tr>
+        <w:tc>
+          <w:tcPr>
+            <w:tcW w:w="2234" w:type="dxa"/>
+          </w:tcPr>
+          <w:p>
+            <w:pPr>
+              <w:pStyle w:val="ListParagraph"/>
+              <w:ind w:left="0"/>
+              <w:rPr>
+                <w:rFonts w:ascii="Times New Roman" w:hAnsi="Times New Roman" w:cs="Times New Roman"/>
+                <w:sz w:val="28"/>
+                <w:szCs w:val="28"/>
+              </w:rPr>
+            </w:pPr>
+            <w:r>
+              <w:rPr>
+                <w:rFonts w:ascii="Times New Roman" w:hAnsi="Times New Roman" w:cs="Times New Roman"/>
+                <w:sz w:val="28"/>
+                <w:szCs w:val="28"/>
+              </w:rPr>
+              <w:t>Format</w:t>
+            </w:r>
+          </w:p>
+        </w:tc>
+        <w:tc>
+          <w:tcPr>
+            <w:tcW w:w="3685" w:type="dxa"/>
+          </w:tcPr>
+          <w:p>
+            <w:pPr>
+              <w:pStyle w:val="ListParagraph"/>
+              <w:ind w:left="0"/>
+              <w:rPr>
+                <w:rFonts w:ascii="Times New Roman" w:hAnsi="Times New Roman" w:cs="Times New Roman"/>
+                <w:sz w:val="28"/>
+                <w:szCs w:val="28"/>
+              </w:rPr>
+            </w:pPr>
+            <w:r>
+              <w:rPr>
+                <w:rFonts w:ascii="Times New Roman" w:hAnsi="Times New Roman" w:cs="Times New Roman"/>
+                <w:sz w:val="28"/>
+                <w:szCs w:val="28"/>
+              </w:rPr>
+              <w:t>String</w:t>
+            </w:r>
+          </w:p>
+        </w:tc>
+        <w:tc>
+          <w:tcPr>
+            <w:tcW w:w="3276" w:type="dxa"/>
+          </w:tcPr>
+          <w:p>
+            <w:pPr>
+              <w:pStyle w:val="ListParagraph"/>
+              <w:ind w:left="0"/>
+              <w:rPr>
+                <w:rFonts w:ascii="Times New Roman" w:hAnsi="Times New Roman" w:cs="Times New Roman"/>
+                <w:sz w:val="28"/>
+                <w:szCs w:val="28"/>
+              </w:rPr>
+            </w:pPr>
+            <w:r>
+              <w:rPr>
+                <w:rFonts w:ascii="Times New Roman" w:hAnsi="Times New Roman" w:cs="Times New Roman"/>
+                <w:sz w:val="28"/>
+                <w:szCs w:val="28"/>
+              </w:rPr>
+              <w:t>Số trang, loại bìa</w:t>
+            </w:r>
+          </w:p>
+        </w:tc>
+      </w:tr>
+      <w:tr>
+        <w:tc>
+          <w:tcPr>
+            <w:tcW w:w="2234" w:type="dxa"/>
+          </w:tcPr>
+          <w:p>
+            <w:pPr>
+              <w:pStyle w:val="ListParagraph"/>
+              <w:ind w:left="0"/>
+              <w:rPr>
+                <w:rFonts w:ascii="Times New Roman" w:hAnsi="Times New Roman" w:cs="Times New Roman"/>
+                <w:sz w:val="28"/>
+                <w:szCs w:val="28"/>
+              </w:rPr>
+            </w:pPr>
+            <w:r>
+              <w:rPr>
+                <w:rFonts w:ascii="Times New Roman" w:hAnsi="Times New Roman" w:cs="Times New Roman"/>
+                <w:sz w:val="28"/>
+                <w:szCs w:val="28"/>
+              </w:rPr>
+              <w:t>Author</w:t>
+            </w:r>
+          </w:p>
+        </w:tc>
+        <w:tc>
+          <w:tcPr>
+            <w:tcW w:w="3685" w:type="dxa"/>
+          </w:tcPr>
+          <w:p>
+            <w:pPr>
+              <w:pStyle w:val="ListParagraph"/>
+              <w:ind w:left="0"/>
+              <w:rPr>
+                <w:rFonts w:ascii="Times New Roman" w:hAnsi="Times New Roman" w:cs="Times New Roman"/>
+                <w:sz w:val="28"/>
+                <w:szCs w:val="28"/>
+              </w:rPr>
+            </w:pPr>
+            <w:r>
+              <w:rPr>
+                <w:rFonts w:ascii="Times New Roman" w:hAnsi="Times New Roman" w:cs="Times New Roman"/>
+                <w:sz w:val="28"/>
+                <w:szCs w:val="28"/>
+              </w:rPr>
+              <w:t>String</w:t>
+            </w:r>
+          </w:p>
+        </w:tc>
+        <w:tc>
+          <w:tcPr>
+            <w:tcW w:w="3276" w:type="dxa"/>
+          </w:tcPr>
+          <w:p>
+            <w:pPr>
+              <w:pStyle w:val="ListParagraph"/>
+              <w:ind w:left="0"/>
+              <w:rPr>
+                <w:rFonts w:ascii="Times New Roman" w:hAnsi="Times New Roman" w:cs="Times New Roman"/>
+                <w:sz w:val="28"/>
+                <w:szCs w:val="28"/>
+              </w:rPr>
+            </w:pPr>
+            <w:r>
+              <w:rPr>
+                <w:rFonts w:ascii="Times New Roman" w:hAnsi="Times New Roman" w:cs="Times New Roman"/>
+                <w:sz w:val="28"/>
+                <w:szCs w:val="28"/>
+              </w:rPr>
+              <w:t>Tác giả sách</w:t>
+            </w:r>
+          </w:p>
+        </w:tc>
+      </w:tr>
+      <w:tr>
+        <w:tc>
+          <w:tcPr>
+            <w:tcW w:w="2234" w:type="dxa"/>
+          </w:tcPr>
+          <w:p>
+            <w:pPr>
+              <w:pStyle w:val="ListParagraph"/>
+              <w:ind w:left="0"/>
+              <w:rPr>
+                <w:rFonts w:ascii="Times New Roman" w:hAnsi="Times New Roman" w:cs="Times New Roman"/>
+                <w:sz w:val="28"/>
+                <w:szCs w:val="28"/>
+              </w:rPr>
+            </w:pPr>
+            <w:r>
+              <w:rPr>
+                <w:rFonts w:ascii="Times New Roman" w:hAnsi="Times New Roman" w:cs="Times New Roman"/>
+                <w:sz w:val="28"/>
+                <w:szCs w:val="28"/>
+              </w:rPr>
+              <w:t>Dimensions</w:t>
+            </w:r>
+          </w:p>
+        </w:tc>
+        <w:tc>
+          <w:tcPr>
+            <w:tcW w:w="3685" w:type="dxa"/>
+          </w:tcPr>
+          <w:p>
+            <w:pPr>
+              <w:pStyle w:val="ListParagraph"/>
+              <w:ind w:left="0"/>
+              <w:rPr>
+                <w:rFonts w:ascii="Times New Roman" w:hAnsi="Times New Roman" w:cs="Times New Roman"/>
+                <w:sz w:val="28"/>
+                <w:szCs w:val="28"/>
+              </w:rPr>
+            </w:pPr>
+            <w:r>
+              <w:rPr>
+                <w:rFonts w:ascii="Times New Roman" w:hAnsi="Times New Roman" w:cs="Times New Roman"/>
+                <w:sz w:val="28"/>
+                <w:szCs w:val="28"/>
+              </w:rPr>
+              <w:t>String</w:t>
+            </w:r>
+          </w:p>
+        </w:tc>
+        <w:tc>
+          <w:tcPr>
+            <w:tcW w:w="3276" w:type="dxa"/>
+          </w:tcPr>
+          <w:p>
+            <w:pPr>
+              <w:pStyle w:val="ListParagraph"/>
+              <w:ind w:left="0"/>
+              <w:rPr>
+                <w:rFonts w:ascii="Times New Roman" w:hAnsi="Times New Roman" w:cs="Times New Roman"/>
+                <w:sz w:val="28"/>
+                <w:szCs w:val="28"/>
+              </w:rPr>
+            </w:pPr>
+            <w:r>
+              <w:rPr>
+                <w:rFonts w:ascii="Times New Roman" w:hAnsi="Times New Roman" w:cs="Times New Roman"/>
+                <w:sz w:val="28"/>
+                <w:szCs w:val="28"/>
+              </w:rPr>
+              <w:t>Kích thước</w:t>
+            </w:r>
+          </w:p>
+        </w:tc>
+      </w:tr>
+      <w:tr>
+        <w:tc>
+          <w:tcPr>
+            <w:tcW w:w="2234" w:type="dxa"/>
+          </w:tcPr>
+          <w:p>
+            <w:pPr>
+              <w:pStyle w:val="ListParagraph"/>
+              <w:ind w:left="0"/>
+              <w:rPr>
+                <w:rFonts w:ascii="Times New Roman" w:hAnsi="Times New Roman" w:cs="Times New Roman"/>
+                <w:sz w:val="28"/>
+                <w:szCs w:val="28"/>
+              </w:rPr>
+            </w:pPr>
+            <w:r>
+              <w:rPr>
+                <w:rFonts w:ascii="Times New Roman" w:hAnsi="Times New Roman" w:cs="Times New Roman"/>
+                <w:sz w:val="28"/>
+                <w:szCs w:val="28"/>
+              </w:rPr>
+              <w:t>Publishser</w:t>
+            </w:r>
+          </w:p>
+        </w:tc>
+        <w:tc>
+          <w:tcPr>
+            <w:tcW w:w="3685" w:type="dxa"/>
+          </w:tcPr>
+          <w:p>
+            <w:pPr>
+              <w:pStyle w:val="ListParagraph"/>
+              <w:ind w:left="0"/>
+              <w:rPr>
+                <w:rFonts w:ascii="Times New Roman" w:hAnsi="Times New Roman" w:cs="Times New Roman"/>
+                <w:sz w:val="28"/>
+                <w:szCs w:val="28"/>
+              </w:rPr>
+            </w:pPr>
+            <w:r>
+              <w:rPr>
+                <w:rFonts w:ascii="Times New Roman" w:hAnsi="Times New Roman" w:cs="Times New Roman"/>
+                <w:sz w:val="28"/>
+                <w:szCs w:val="28"/>
+              </w:rPr>
+              <w:t>String</w:t>
+            </w:r>
+          </w:p>
+        </w:tc>
+        <w:tc>
+          <w:tcPr>
+            <w:tcW w:w="3276" w:type="dxa"/>
+          </w:tcPr>
+          <w:p>
+            <w:pPr>
+              <w:pStyle w:val="ListParagraph"/>
+              <w:ind w:left="0"/>
+              <w:rPr>
+                <w:rFonts w:ascii="Times New Roman" w:hAnsi="Times New Roman" w:cs="Times New Roman"/>
+                <w:sz w:val="28"/>
+                <w:szCs w:val="28"/>
+              </w:rPr>
+            </w:pPr>
+            <w:r>
+              <w:rPr>
+                <w:rFonts w:ascii="Times New Roman" w:hAnsi="Times New Roman" w:cs="Times New Roman"/>
+                <w:sz w:val="28"/>
+                <w:szCs w:val="28"/>
+              </w:rPr>
+              <w:t>Nhà xuất bản</w:t>
+            </w:r>
+          </w:p>
+        </w:tc>
+      </w:tr>
+      <w:tr>
+        <w:tc>
+          <w:tcPr>
+            <w:tcW w:w="2234" w:type="dxa"/>
+          </w:tcPr>
+          <w:p>
+            <w:pPr>
+              <w:pStyle w:val="ListParagraph"/>
+              <w:ind w:left="0"/>
+              <w:rPr>
+                <w:rFonts w:ascii="Times New Roman" w:hAnsi="Times New Roman" w:cs="Times New Roman"/>
+                <w:sz w:val="28"/>
+                <w:szCs w:val="28"/>
+              </w:rPr>
+            </w:pPr>
+            <w:r>
+              <w:rPr>
+                <w:rFonts w:ascii="Times New Roman" w:hAnsi="Times New Roman" w:cs="Times New Roman"/>
+                <w:sz w:val="28"/>
+                <w:szCs w:val="28"/>
+              </w:rPr>
+              <w:t>PublicationDate</w:t>
+            </w:r>
+          </w:p>
+        </w:tc>
+        <w:tc>
+          <w:tcPr>
+            <w:tcW w:w="3685" w:type="dxa"/>
+          </w:tcPr>
+          <w:p>
+            <w:pPr>
+              <w:pStyle w:val="ListParagraph"/>
+              <w:ind w:left="0"/>
+              <w:rPr>
+                <w:rFonts w:ascii="Times New Roman" w:hAnsi="Times New Roman" w:cs="Times New Roman"/>
+                <w:sz w:val="28"/>
+                <w:szCs w:val="28"/>
+              </w:rPr>
+            </w:pPr>
+            <w:r>
+              <w:rPr>
+                <w:rFonts w:ascii="Times New Roman" w:hAnsi="Times New Roman" w:cs="Times New Roman"/>
+                <w:sz w:val="28"/>
+                <w:szCs w:val="28"/>
+              </w:rPr>
+              <w:t>Date time</w:t>
+            </w:r>
+          </w:p>
+        </w:tc>
+        <w:tc>
+          <w:tcPr>
+            <w:tcW w:w="3276" w:type="dxa"/>
+          </w:tcPr>
+          <w:p>
+            <w:pPr>
+              <w:pStyle w:val="ListParagraph"/>
+              <w:ind w:left="0"/>
+              <w:rPr>
+                <w:rFonts w:ascii="Times New Roman" w:hAnsi="Times New Roman" w:cs="Times New Roman"/>
+                <w:sz w:val="28"/>
+                <w:szCs w:val="28"/>
+              </w:rPr>
+            </w:pPr>
+            <w:r>
+              <w:rPr>
+                <w:rFonts w:ascii="Times New Roman" w:hAnsi="Times New Roman" w:cs="Times New Roman"/>
+                <w:sz w:val="28"/>
+                <w:szCs w:val="28"/>
+              </w:rPr>
+              <w:t>Năm xuất bản</w:t>
+            </w:r>
+          </w:p>
+        </w:tc>
+      </w:tr>
+      <w:tr>
+        <w:tc>
+          <w:tcPr>
+            <w:tcW w:w="2234" w:type="dxa"/>
+          </w:tcPr>
+          <w:p>
+            <w:pPr>
+              <w:pStyle w:val="ListParagraph"/>
+              <w:ind w:left="0"/>
+              <w:rPr>
+                <w:rFonts w:ascii="Times New Roman" w:hAnsi="Times New Roman" w:cs="Times New Roman"/>
+                <w:sz w:val="28"/>
+                <w:szCs w:val="28"/>
+              </w:rPr>
+            </w:pPr>
+            <w:r>
+              <w:rPr>
+                <w:rFonts w:ascii="Times New Roman" w:hAnsi="Times New Roman" w:cs="Times New Roman"/>
+                <w:sz w:val="28"/>
+                <w:szCs w:val="28"/>
+              </w:rPr>
+              <w:t>Language</w:t>
+            </w:r>
+          </w:p>
+        </w:tc>
+        <w:tc>
+          <w:tcPr>
+            <w:tcW w:w="3685" w:type="dxa"/>
+          </w:tcPr>
+          <w:p>
+            <w:pPr>
+              <w:pStyle w:val="ListParagraph"/>
+              <w:ind w:left="0"/>
+              <w:rPr>
+                <w:rFonts w:ascii="Times New Roman" w:hAnsi="Times New Roman" w:cs="Times New Roman"/>
+                <w:sz w:val="28"/>
+                <w:szCs w:val="28"/>
+              </w:rPr>
+            </w:pPr>
+            <w:r>
+              <w:rPr>
+                <w:rFonts w:ascii="Times New Roman" w:hAnsi="Times New Roman" w:cs="Times New Roman"/>
+                <w:sz w:val="28"/>
+                <w:szCs w:val="28"/>
+              </w:rPr>
+              <w:t>String</w:t>
+            </w:r>
+          </w:p>
+        </w:tc>
+        <w:tc>
+          <w:tcPr>
+            <w:tcW w:w="3276" w:type="dxa"/>
+          </w:tcPr>
+          <w:p>
+            <w:pPr>
+              <w:pStyle w:val="ListParagraph"/>
+              <w:ind w:left="0"/>
+              <w:rPr>
+                <w:rFonts w:ascii="Times New Roman" w:hAnsi="Times New Roman" w:cs="Times New Roman"/>
+                <w:sz w:val="28"/>
+                <w:szCs w:val="28"/>
+              </w:rPr>
+            </w:pPr>
+            <w:r>
+              <w:rPr>
+                <w:rFonts w:ascii="Times New Roman" w:hAnsi="Times New Roman" w:cs="Times New Roman"/>
+                <w:sz w:val="28"/>
+                <w:szCs w:val="28"/>
+              </w:rPr>
+              <w:t>Ngôn ngữ</w:t>
+            </w:r>
+          </w:p>
+        </w:tc>
+      </w:tr>
+      <w:tr>
+        <w:trPr>
+          <w:trHeight w:val="2104"/>
+        </w:trPr>
+        <w:tc>
+          <w:tcPr>
+            <w:tcW w:w="2234" w:type="dxa"/>
+          </w:tcPr>
+          <w:p>
+            <w:pPr>
+              <w:pStyle w:val="ListParagraph"/>
+              <w:ind w:left="0"/>
+              <w:rPr>
+                <w:rFonts w:ascii="Times New Roman" w:hAnsi="Times New Roman" w:cs="Times New Roman"/>
+                <w:sz w:val="28"/>
+                <w:szCs w:val="28"/>
+              </w:rPr>
+            </w:pPr>
+            <w:r>
+              <w:rPr>
+                <w:rFonts w:ascii="Times New Roman" w:hAnsi="Times New Roman" w:cs="Times New Roman"/>
+                <w:sz w:val="28"/>
+                <w:szCs w:val="28"/>
+              </w:rPr>
+              <w:lastRenderedPageBreak/>
+              <w:t>Reviews</w:t>
+            </w:r>
+          </w:p>
+        </w:tc>
+        <w:tc>
+          <w:tcPr>
+            <w:tcW w:w="3685" w:type="dxa"/>
+          </w:tcPr>
+          <w:p>
+            <w:pPr>
+              <w:pStyle w:val="ListParagraph"/>
+              <w:ind w:left="0"/>
+              <w:rPr>
+                <w:rFonts w:ascii="Times New Roman" w:hAnsi="Times New Roman" w:cs="Times New Roman"/>
+                <w:sz w:val="28"/>
+                <w:szCs w:val="28"/>
+              </w:rPr>
+            </w:pPr>
+            <w:r>
+              <w:rPr>
+                <w:rFonts w:ascii="Times New Roman" w:hAnsi="Times New Roman" w:cs="Times New Roman"/>
+                <w:sz w:val="28"/>
+                <w:szCs w:val="28"/>
+              </w:rPr>
+              <w:t>Array</w:t>
+            </w:r>
+            <w:r>
+              <w:rPr>
+                <w:rFonts w:ascii="Times New Roman" w:hAnsi="Times New Roman" w:cs="Times New Roman"/>
+                <w:sz w:val="28"/>
+                <w:szCs w:val="28"/>
+              </w:rPr>
+              <w:t xml:space="preserve"> </w:t>
+            </w:r>
+            <w:r>
+              <w:rPr>
+                <w:rFonts w:ascii="Times New Roman" w:hAnsi="Times New Roman" w:cs="Times New Roman"/>
+                <w:sz w:val="28"/>
+                <w:szCs w:val="28"/>
+              </w:rPr>
+              <w:t>[</w:t>
+            </w:r>
+            <w:r>
+              <w:rPr>
+                <w:rFonts w:ascii="Times New Roman" w:hAnsi="Times New Roman" w:cs="Times New Roman"/>
+                <w:sz w:val="28"/>
+                <w:szCs w:val="28"/>
+              </w:rPr>
+              <w:t>{</w:t>
+            </w:r>
+          </w:p>
+          <w:p>
+            <w:pPr>
+              <w:pStyle w:val="ListParagraph"/>
+              <w:ind w:left="0"/>
+              <w:rPr>
+                <w:rFonts w:ascii="Times New Roman" w:hAnsi="Times New Roman" w:cs="Times New Roman"/>
+                <w:sz w:val="28"/>
+                <w:szCs w:val="28"/>
+              </w:rPr>
+            </w:pPr>
+            <w:r>
+              <w:rPr>
+                <w:rFonts w:ascii="Times New Roman" w:hAnsi="Times New Roman" w:cs="Times New Roman"/>
+                <w:sz w:val="28"/>
+                <w:szCs w:val="28"/>
+              </w:rPr>
+              <w:t xml:space="preserve"> Name: String (Tên người bình luận),</w:t>
+            </w:r>
+          </w:p>
+          <w:p>
+            <w:pPr>
+              <w:pStyle w:val="ListParagraph"/>
+              <w:ind w:left="0"/>
+              <w:rPr>
+                <w:rFonts w:ascii="Times New Roman" w:hAnsi="Times New Roman" w:cs="Times New Roman"/>
+                <w:sz w:val="28"/>
+                <w:szCs w:val="28"/>
+              </w:rPr>
+            </w:pPr>
+            <w:r>
+              <w:rPr>
+                <w:rFonts w:ascii="Times New Roman" w:hAnsi="Times New Roman" w:cs="Times New Roman"/>
+                <w:sz w:val="28"/>
+                <w:szCs w:val="28"/>
+              </w:rPr>
+              <w:t xml:space="preserve"> Email: String (Email),</w:t>
+            </w:r>
+          </w:p>
+          <w:p>
+            <w:pPr>
+              <w:pStyle w:val="ListParagraph"/>
+              <w:ind w:left="0"/>
+              <w:rPr>
+                <w:rFonts w:ascii="Times New Roman" w:hAnsi="Times New Roman" w:cs="Times New Roman"/>
+                <w:sz w:val="28"/>
+                <w:szCs w:val="28"/>
+              </w:rPr>
+            </w:pPr>
+            <w:r>
+              <w:rPr>
+                <w:rFonts w:ascii="Times New Roman" w:hAnsi="Times New Roman" w:cs="Times New Roman"/>
+                <w:sz w:val="28"/>
+                <w:szCs w:val="28"/>
+              </w:rPr>
+              <w:t xml:space="preserve"> Review: String (Nội dung bình luận),</w:t>
+            </w:r>
+          </w:p>
+          <w:p>
+            <w:pPr>
+              <w:pStyle w:val="ListParagraph"/>
+              <w:ind w:left="0"/>
+              <w:rPr>
+                <w:rFonts w:ascii="Times New Roman" w:hAnsi="Times New Roman" w:cs="Times New Roman"/>
+                <w:sz w:val="28"/>
+                <w:szCs w:val="28"/>
+              </w:rPr>
+            </w:pPr>
+            <w:r>
+              <w:rPr>
+                <w:rFonts w:ascii="Times New Roman" w:hAnsi="Times New Roman" w:cs="Times New Roman"/>
+                <w:sz w:val="28"/>
+                <w:szCs w:val="28"/>
+              </w:rPr>
+              <w:t xml:space="preserve"> TimeReview: String (Thời gian bình luận)</w:t>
+            </w:r>
+          </w:p>
+          <w:p>
+            <w:pPr>
+              <w:pStyle w:val="ListParagraph"/>
+              <w:ind w:left="0"/>
+              <w:rPr>
+                <w:rFonts w:ascii="Times New Roman" w:hAnsi="Times New Roman" w:cs="Times New Roman"/>
+                <w:sz w:val="28"/>
+                <w:szCs w:val="28"/>
+              </w:rPr>
+            </w:pPr>
+            <w:r>
+              <w:rPr>
+                <w:rFonts w:ascii="Times New Roman" w:hAnsi="Times New Roman" w:cs="Times New Roman"/>
+                <w:sz w:val="28"/>
+                <w:szCs w:val="28"/>
+              </w:rPr>
+              <w:t>}</w:t>
+            </w:r>
+            <w:r>
+              <w:rPr>
+                <w:rFonts w:ascii="Times New Roman" w:hAnsi="Times New Roman" w:cs="Times New Roman"/>
+                <w:sz w:val="28"/>
+                <w:szCs w:val="28"/>
+              </w:rPr>
+              <w:t>]</w:t>
+            </w:r>
+          </w:p>
+        </w:tc>
+        <w:tc>
+          <w:tcPr>
+            <w:tcW w:w="3276" w:type="dxa"/>
+          </w:tcPr>
+          <w:p>
+            <w:pPr>
+              <w:pStyle w:val="ListParagraph"/>
+              <w:ind w:left="0"/>
+              <w:rPr>
+                <w:rFonts w:ascii="Times New Roman" w:hAnsi="Times New Roman" w:cs="Times New Roman"/>
+                <w:sz w:val="28"/>
+                <w:szCs w:val="28"/>
+              </w:rPr>
+            </w:pPr>
+            <w:r>
+              <w:rPr>
+                <w:rFonts w:ascii="Times New Roman" w:hAnsi="Times New Roman" w:cs="Times New Roman"/>
+                <w:sz w:val="28"/>
+                <w:szCs w:val="28"/>
+              </w:rPr>
+              <w:t>Bình luận về sách</w:t>
+            </w:r>
+          </w:p>
+        </w:tc>
+      </w:tr>
+    </w:tbl>
+    <w:p>
+      <w:pPr>
+        <w:pStyle w:val="ListParagraph"/>
+        <w:ind w:left="426"/>
+        <w:jc w:val="both"/>
+        <w:rPr>
+          <w:rFonts w:ascii="Times New Roman" w:hAnsi="Times New Roman" w:cs="Times New Roman"/>
+          <w:sz w:val="28"/>
+          <w:szCs w:val="28"/>
+        </w:rPr>
+      </w:pPr>
+    </w:p>
+    <w:p>
+      <w:pPr>
+        <w:pStyle w:val="ListParagraph"/>
+        <w:ind w:left="426"/>
+        <w:jc w:val="both"/>
+        <w:rPr>
+          <w:rFonts w:ascii="Times New Roman" w:hAnsi="Times New Roman" w:cs="Times New Roman"/>
+          <w:b/>
+          <w:sz w:val="28"/>
+          <w:szCs w:val="28"/>
+        </w:rPr>
+      </w:pPr>
+      <w:r>
+        <w:rPr>
+          <w:rFonts w:ascii="Times New Roman" w:hAnsi="Times New Roman" w:cs="Times New Roman"/>
+          <w:b/>
+          <w:sz w:val="28"/>
+          <w:szCs w:val="28"/>
+        </w:rPr>
+        <w:t>Document Orders</w:t>
+      </w:r>
+    </w:p>
+    <w:tbl>
+      <w:tblPr>
+        <w:tblStyle w:val="TableGrid"/>
+        <w:tblW w:w="0" w:type="auto"/>
+        <w:tblInd w:w="426" w:type="dxa"/>
+        <w:tblLook w:val="04A0" w:firstRow="1" w:lastRow="0" w:firstColumn="1" w:lastColumn="0" w:noHBand="0" w:noVBand="1"/>
+      </w:tblPr>
+      <w:tblGrid>
+        <w:gridCol w:w="1525"/>
+        <w:gridCol w:w="4961"/>
+        <w:gridCol w:w="2709"/>
+      </w:tblGrid>
+      <w:tr>
+        <w:tc>
+          <w:tcPr>
+            <w:tcW w:w="1525" w:type="dxa"/>
+            <w:shd w:val="clear" w:color="auto" w:fill="9CC2E5" w:themeFill="accent1" w:themeFillTint="99"/>
+          </w:tcPr>
+          <w:p>
+            <w:pPr>
+              <w:pStyle w:val="ListParagraph"/>
+              <w:ind w:left="0"/>
+              <w:jc w:val="center"/>
+              <w:rPr>
+                <w:rFonts w:ascii="Times New Roman" w:hAnsi="Times New Roman" w:cs="Times New Roman"/>
+                <w:sz w:val="28"/>
+                <w:szCs w:val="28"/>
+              </w:rPr>
+            </w:pPr>
+            <w:r>
+              <w:rPr>
+                <w:rFonts w:ascii="Times New Roman" w:hAnsi="Times New Roman" w:cs="Times New Roman"/>
+                <w:sz w:val="28"/>
+                <w:szCs w:val="28"/>
+              </w:rPr>
+              <w:t>Key</w:t>
+            </w:r>
+          </w:p>
+        </w:tc>
+        <w:tc>
+          <w:tcPr>
+            <w:tcW w:w="4961" w:type="dxa"/>
+            <w:shd w:val="clear" w:color="auto" w:fill="9CC2E5" w:themeFill="accent1" w:themeFillTint="99"/>
+          </w:tcPr>
+          <w:p>
+            <w:pPr>
+              <w:pStyle w:val="ListParagraph"/>
+              <w:ind w:left="0"/>
+              <w:jc w:val="center"/>
+              <w:rPr>
+                <w:rFonts w:ascii="Times New Roman" w:hAnsi="Times New Roman" w:cs="Times New Roman"/>
+                <w:sz w:val="28"/>
+                <w:szCs w:val="28"/>
+              </w:rPr>
+            </w:pPr>
+            <w:r>
+              <w:rPr>
+                <w:rFonts w:ascii="Times New Roman" w:hAnsi="Times New Roman" w:cs="Times New Roman"/>
+                <w:sz w:val="28"/>
+                <w:szCs w:val="28"/>
+              </w:rPr>
+              <w:t>Value</w:t>
+            </w:r>
+          </w:p>
+        </w:tc>
+        <w:tc>
+          <w:tcPr>
+            <w:tcW w:w="2709" w:type="dxa"/>
+            <w:shd w:val="clear" w:color="auto" w:fill="9CC2E5" w:themeFill="accent1" w:themeFillTint="99"/>
+          </w:tcPr>
+          <w:p>
+            <w:pPr>
+              <w:pStyle w:val="ListParagraph"/>
+              <w:ind w:left="0"/>
+              <w:jc w:val="center"/>
+              <w:rPr>
+                <w:rFonts w:ascii="Times New Roman" w:hAnsi="Times New Roman" w:cs="Times New Roman"/>
+                <w:sz w:val="28"/>
+                <w:szCs w:val="28"/>
+              </w:rPr>
+            </w:pPr>
+            <w:r>
+              <w:rPr>
+                <w:rFonts w:ascii="Times New Roman" w:hAnsi="Times New Roman" w:cs="Times New Roman"/>
+                <w:sz w:val="28"/>
+                <w:szCs w:val="28"/>
+              </w:rPr>
+              <w:t>Mô tả</w:t>
+            </w:r>
+          </w:p>
+        </w:tc>
+      </w:tr>
+      <w:tr>
+        <w:tc>
+          <w:tcPr>
+            <w:tcW w:w="1525" w:type="dxa"/>
+          </w:tcPr>
+          <w:p>
+            <w:pPr>
+              <w:pStyle w:val="ListParagraph"/>
+              <w:ind w:left="0"/>
+              <w:rPr>
+                <w:rFonts w:ascii="Times New Roman" w:hAnsi="Times New Roman" w:cs="Times New Roman"/>
+                <w:sz w:val="28"/>
+                <w:szCs w:val="28"/>
+              </w:rPr>
+            </w:pPr>
+            <w:r>
+              <w:rPr>
+                <w:rFonts w:ascii="Times New Roman" w:hAnsi="Times New Roman" w:cs="Times New Roman"/>
+                <w:sz w:val="28"/>
+                <w:szCs w:val="28"/>
+              </w:rPr>
+              <w:t>_id</w:t>
+            </w:r>
+          </w:p>
+        </w:tc>
+        <w:tc>
+          <w:tcPr>
+            <w:tcW w:w="4961" w:type="dxa"/>
+          </w:tcPr>
+          <w:p>
+            <w:pPr>
+              <w:pStyle w:val="ListParagraph"/>
+              <w:ind w:left="0"/>
+              <w:rPr>
+                <w:rFonts w:ascii="Times New Roman" w:hAnsi="Times New Roman" w:cs="Times New Roman"/>
+                <w:sz w:val="28"/>
+                <w:szCs w:val="28"/>
+              </w:rPr>
+            </w:pPr>
+            <w:r>
+              <w:rPr>
+                <w:rFonts w:ascii="Times New Roman" w:hAnsi="Times New Roman" w:cs="Times New Roman"/>
+                <w:sz w:val="28"/>
+                <w:szCs w:val="28"/>
+              </w:rPr>
+              <w:t>String</w:t>
+            </w:r>
+          </w:p>
+        </w:tc>
+        <w:tc>
+          <w:tcPr>
+            <w:tcW w:w="2709" w:type="dxa"/>
+          </w:tcPr>
+          <w:p>
+            <w:pPr>
+              <w:pStyle w:val="ListParagraph"/>
+              <w:ind w:left="0"/>
+              <w:rPr>
+                <w:rFonts w:ascii="Times New Roman" w:hAnsi="Times New Roman" w:cs="Times New Roman"/>
+                <w:sz w:val="28"/>
+                <w:szCs w:val="28"/>
+              </w:rPr>
+            </w:pPr>
+            <w:r>
+              <w:rPr>
+                <w:rFonts w:ascii="Times New Roman" w:hAnsi="Times New Roman" w:cs="Times New Roman"/>
+                <w:sz w:val="28"/>
+                <w:szCs w:val="28"/>
+              </w:rPr>
+              <w:t>Id người đặt</w:t>
+            </w:r>
+          </w:p>
+        </w:tc>
+      </w:tr>
+      <w:tr>
+        <w:tc>
+          <w:tcPr>
+            <w:tcW w:w="1525" w:type="dxa"/>
+          </w:tcPr>
+          <w:p>
+            <w:pPr>
+              <w:pStyle w:val="ListParagraph"/>
+              <w:ind w:left="0"/>
+              <w:rPr>
+                <w:rFonts w:ascii="Times New Roman" w:hAnsi="Times New Roman" w:cs="Times New Roman"/>
+                <w:sz w:val="28"/>
+                <w:szCs w:val="28"/>
+              </w:rPr>
+            </w:pPr>
+            <w:r>
+              <w:rPr>
+                <w:rFonts w:ascii="Times New Roman" w:hAnsi="Times New Roman" w:cs="Times New Roman"/>
+                <w:sz w:val="28"/>
+                <w:szCs w:val="28"/>
+              </w:rPr>
+              <w:t>Name</w:t>
+            </w:r>
+          </w:p>
+        </w:tc>
+        <w:tc>
+          <w:tcPr>
+            <w:tcW w:w="4961" w:type="dxa"/>
+          </w:tcPr>
+          <w:p>
+            <w:pPr>
+              <w:pStyle w:val="ListParagraph"/>
+              <w:ind w:left="0"/>
+              <w:rPr>
+                <w:rFonts w:ascii="Times New Roman" w:hAnsi="Times New Roman" w:cs="Times New Roman"/>
+                <w:sz w:val="28"/>
+                <w:szCs w:val="28"/>
+              </w:rPr>
+            </w:pPr>
+            <w:r>
+              <w:rPr>
+                <w:rFonts w:ascii="Times New Roman" w:hAnsi="Times New Roman" w:cs="Times New Roman"/>
+                <w:sz w:val="28"/>
+                <w:szCs w:val="28"/>
+              </w:rPr>
+              <w:t>String</w:t>
+            </w:r>
+          </w:p>
+        </w:tc>
+        <w:tc>
+          <w:tcPr>
+            <w:tcW w:w="2709" w:type="dxa"/>
+          </w:tcPr>
+          <w:p>
+            <w:pPr>
+              <w:pStyle w:val="ListParagraph"/>
+              <w:ind w:left="0"/>
+              <w:rPr>
+                <w:rFonts w:ascii="Times New Roman" w:hAnsi="Times New Roman" w:cs="Times New Roman"/>
+                <w:sz w:val="28"/>
+                <w:szCs w:val="28"/>
+              </w:rPr>
+            </w:pPr>
+            <w:r>
+              <w:rPr>
+                <w:rFonts w:ascii="Times New Roman" w:hAnsi="Times New Roman" w:cs="Times New Roman"/>
+                <w:sz w:val="28"/>
+                <w:szCs w:val="28"/>
+              </w:rPr>
+              <w:t>Tên người đặt hàng</w:t>
+            </w:r>
+          </w:p>
+        </w:tc>
+      </w:tr>
+      <w:tr>
+        <w:tc>
+          <w:tcPr>
+            <w:tcW w:w="1525" w:type="dxa"/>
+          </w:tcPr>
+          <w:p>
+            <w:pPr>
+              <w:pStyle w:val="ListParagraph"/>
+              <w:ind w:left="0"/>
+              <w:rPr>
+                <w:rFonts w:ascii="Times New Roman" w:hAnsi="Times New Roman" w:cs="Times New Roman"/>
+                <w:sz w:val="28"/>
+                <w:szCs w:val="28"/>
+              </w:rPr>
+            </w:pPr>
+            <w:r>
+              <w:rPr>
+                <w:rFonts w:ascii="Times New Roman" w:hAnsi="Times New Roman" w:cs="Times New Roman"/>
+                <w:sz w:val="28"/>
+                <w:szCs w:val="28"/>
+              </w:rPr>
+              <w:t>Email</w:t>
+            </w:r>
+          </w:p>
+        </w:tc>
+        <w:tc>
+          <w:tcPr>
+            <w:tcW w:w="4961" w:type="dxa"/>
+          </w:tcPr>
+          <w:p>
+            <w:pPr>
+              <w:pStyle w:val="ListParagraph"/>
+              <w:ind w:left="0"/>
+              <w:rPr>
+                <w:rFonts w:ascii="Times New Roman" w:hAnsi="Times New Roman" w:cs="Times New Roman"/>
+                <w:sz w:val="28"/>
+                <w:szCs w:val="28"/>
+              </w:rPr>
+            </w:pPr>
+            <w:r>
+              <w:rPr>
+                <w:rFonts w:ascii="Times New Roman" w:hAnsi="Times New Roman" w:cs="Times New Roman"/>
+                <w:sz w:val="28"/>
+                <w:szCs w:val="28"/>
+              </w:rPr>
+              <w:t>String</w:t>
+            </w:r>
+          </w:p>
+        </w:tc>
+        <w:tc>
+          <w:tcPr>
+            <w:tcW w:w="2709" w:type="dxa"/>
+          </w:tcPr>
+          <w:p>
+            <w:pPr>
+              <w:pStyle w:val="ListParagraph"/>
+              <w:ind w:left="0"/>
+              <w:rPr>
+                <w:rFonts w:ascii="Times New Roman" w:hAnsi="Times New Roman" w:cs="Times New Roman"/>
+                <w:sz w:val="28"/>
+                <w:szCs w:val="28"/>
+              </w:rPr>
+            </w:pPr>
+            <w:r>
+              <w:rPr>
+                <w:rFonts w:ascii="Times New Roman" w:hAnsi="Times New Roman" w:cs="Times New Roman"/>
+                <w:sz w:val="28"/>
+                <w:szCs w:val="28"/>
+              </w:rPr>
+              <w:t>Email</w:t>
+            </w:r>
+          </w:p>
+        </w:tc>
+      </w:tr>
+      <w:tr>
+        <w:tc>
+          <w:tcPr>
+            <w:tcW w:w="1525" w:type="dxa"/>
+          </w:tcPr>
+          <w:p>
+            <w:pPr>
+              <w:pStyle w:val="ListParagraph"/>
+              <w:ind w:left="0"/>
+              <w:rPr>
+                <w:rFonts w:ascii="Times New Roman" w:hAnsi="Times New Roman" w:cs="Times New Roman"/>
+                <w:sz w:val="28"/>
+                <w:szCs w:val="28"/>
+              </w:rPr>
+            </w:pPr>
+            <w:r>
+              <w:rPr>
+                <w:rFonts w:ascii="Times New Roman" w:hAnsi="Times New Roman" w:cs="Times New Roman"/>
+                <w:sz w:val="28"/>
+                <w:szCs w:val="28"/>
+              </w:rPr>
+              <w:t>Address</w:t>
+            </w:r>
+          </w:p>
+        </w:tc>
+        <w:tc>
+          <w:tcPr>
+            <w:tcW w:w="4961" w:type="dxa"/>
+          </w:tcPr>
+          <w:p>
+            <w:pPr>
+              <w:pStyle w:val="ListParagraph"/>
+              <w:ind w:left="0"/>
+              <w:rPr>
+                <w:rFonts w:ascii="Times New Roman" w:hAnsi="Times New Roman" w:cs="Times New Roman"/>
+                <w:sz w:val="28"/>
+                <w:szCs w:val="28"/>
+              </w:rPr>
+            </w:pPr>
+            <w:r>
+              <w:rPr>
+                <w:rFonts w:ascii="Times New Roman" w:hAnsi="Times New Roman" w:cs="Times New Roman"/>
+                <w:sz w:val="28"/>
+                <w:szCs w:val="28"/>
+              </w:rPr>
+              <w:t>String</w:t>
+            </w:r>
+          </w:p>
+        </w:tc>
+        <w:tc>
+          <w:tcPr>
+            <w:tcW w:w="2709" w:type="dxa"/>
+          </w:tcPr>
+          <w:p>
+            <w:pPr>
+              <w:pStyle w:val="ListParagraph"/>
+              <w:ind w:left="0"/>
+              <w:rPr>
+                <w:rFonts w:ascii="Times New Roman" w:hAnsi="Times New Roman" w:cs="Times New Roman"/>
+                <w:sz w:val="28"/>
+                <w:szCs w:val="28"/>
+              </w:rPr>
+            </w:pPr>
+            <w:r>
+              <w:rPr>
+                <w:rFonts w:ascii="Times New Roman" w:hAnsi="Times New Roman" w:cs="Times New Roman"/>
+                <w:sz w:val="28"/>
+                <w:szCs w:val="28"/>
+              </w:rPr>
+              <w:t>Địa chỉ</w:t>
+            </w:r>
+          </w:p>
+        </w:tc>
+      </w:tr>
+      <w:tr>
+        <w:tc>
+          <w:tcPr>
+            <w:tcW w:w="1525" w:type="dxa"/>
+          </w:tcPr>
+          <w:p>
+            <w:pPr>
+              <w:pStyle w:val="ListParagraph"/>
+              <w:ind w:left="0"/>
+              <w:rPr>
+                <w:rFonts w:ascii="Times New Roman" w:hAnsi="Times New Roman" w:cs="Times New Roman"/>
+                <w:sz w:val="28"/>
+                <w:szCs w:val="28"/>
+              </w:rPr>
+            </w:pPr>
+            <w:r>
+              <w:rPr>
+                <w:rFonts w:ascii="Times New Roman" w:hAnsi="Times New Roman" w:cs="Times New Roman"/>
+                <w:sz w:val="28"/>
+                <w:szCs w:val="28"/>
+              </w:rPr>
+              <w:t>Tel</w:t>
+            </w:r>
+          </w:p>
+        </w:tc>
+        <w:tc>
+          <w:tcPr>
+            <w:tcW w:w="4961" w:type="dxa"/>
+          </w:tcPr>
+          <w:p>
+            <w:pPr>
+              <w:pStyle w:val="ListParagraph"/>
+              <w:ind w:left="0"/>
+              <w:rPr>
+                <w:rFonts w:ascii="Times New Roman" w:hAnsi="Times New Roman" w:cs="Times New Roman"/>
+                <w:sz w:val="28"/>
+                <w:szCs w:val="28"/>
+              </w:rPr>
+            </w:pPr>
+            <w:r>
+              <w:rPr>
+                <w:rFonts w:ascii="Times New Roman" w:hAnsi="Times New Roman" w:cs="Times New Roman"/>
+                <w:sz w:val="28"/>
+                <w:szCs w:val="28"/>
+              </w:rPr>
+              <w:t>String</w:t>
+            </w:r>
+          </w:p>
+        </w:tc>
+        <w:tc>
+          <w:tcPr>
+            <w:tcW w:w="2709" w:type="dxa"/>
+          </w:tcPr>
+          <w:p>
+            <w:pPr>
+              <w:pStyle w:val="ListParagraph"/>
+              <w:ind w:left="0"/>
+              <w:rPr>
+                <w:rFonts w:ascii="Times New Roman" w:hAnsi="Times New Roman" w:cs="Times New Roman"/>
+                <w:sz w:val="28"/>
+                <w:szCs w:val="28"/>
+              </w:rPr>
+            </w:pPr>
+            <w:r>
+              <w:rPr>
+                <w:rFonts w:ascii="Times New Roman" w:hAnsi="Times New Roman" w:cs="Times New Roman"/>
+                <w:sz w:val="28"/>
+                <w:szCs w:val="28"/>
+              </w:rPr>
+              <w:t>Số điện thoại</w:t>
+            </w:r>
+          </w:p>
+        </w:tc>
+      </w:tr>
+      <w:tr>
+        <w:tc>
+          <w:tcPr>
+            <w:tcW w:w="1525" w:type="dxa"/>
+          </w:tcPr>
+          <w:p>
+            <w:pPr>
+              <w:pStyle w:val="ListParagraph"/>
+              <w:ind w:left="0"/>
+              <w:rPr>
+                <w:rFonts w:ascii="Times New Roman" w:hAnsi="Times New Roman" w:cs="Times New Roman"/>
+                <w:sz w:val="28"/>
+                <w:szCs w:val="28"/>
+              </w:rPr>
+            </w:pPr>
+            <w:r>
+              <w:rPr>
+                <w:rFonts w:ascii="Times New Roman" w:hAnsi="Times New Roman" w:cs="Times New Roman"/>
+                <w:sz w:val="28"/>
+                <w:szCs w:val="28"/>
+              </w:rPr>
+              <w:t>TimeOrder</w:t>
+            </w:r>
+          </w:p>
+        </w:tc>
+        <w:tc>
+          <w:tcPr>
+            <w:tcW w:w="4961" w:type="dxa"/>
+          </w:tcPr>
+          <w:p>
+            <w:pPr>
+              <w:pStyle w:val="ListParagraph"/>
+              <w:ind w:left="0"/>
+              <w:rPr>
+                <w:rFonts w:ascii="Times New Roman" w:hAnsi="Times New Roman" w:cs="Times New Roman"/>
+                <w:sz w:val="28"/>
+                <w:szCs w:val="28"/>
+              </w:rPr>
+            </w:pPr>
+            <w:r>
+              <w:rPr>
+                <w:rFonts w:ascii="Times New Roman" w:hAnsi="Times New Roman" w:cs="Times New Roman"/>
+                <w:sz w:val="28"/>
+                <w:szCs w:val="28"/>
+              </w:rPr>
+              <w:t>String</w:t>
+            </w:r>
+          </w:p>
+        </w:tc>
+        <w:tc>
+          <w:tcPr>
+            <w:tcW w:w="2709" w:type="dxa"/>
+          </w:tcPr>
+          <w:p>
+            <w:pPr>
+              <w:pStyle w:val="ListParagraph"/>
+              <w:ind w:left="0"/>
+              <w:rPr>
+                <w:rFonts w:ascii="Times New Roman" w:hAnsi="Times New Roman" w:cs="Times New Roman"/>
+                <w:sz w:val="28"/>
+                <w:szCs w:val="28"/>
+              </w:rPr>
+            </w:pPr>
+            <w:r>
+              <w:rPr>
+                <w:rFonts w:ascii="Times New Roman" w:hAnsi="Times New Roman" w:cs="Times New Roman"/>
+                <w:sz w:val="28"/>
+                <w:szCs w:val="28"/>
+              </w:rPr>
+              <w:t>Thời gian đặt hàng</w:t>
+            </w:r>
+          </w:p>
+        </w:tc>
+      </w:tr>
+      <w:tr>
+        <w:tc>
+          <w:tcPr>
+            <w:tcW w:w="1525" w:type="dxa"/>
+          </w:tcPr>
+          <w:p>
+            <w:pPr>
+              <w:pStyle w:val="ListParagraph"/>
+              <w:ind w:left="0"/>
+              <w:rPr>
+                <w:rFonts w:ascii="Times New Roman" w:hAnsi="Times New Roman" w:cs="Times New Roman"/>
+                <w:sz w:val="28"/>
+                <w:szCs w:val="28"/>
+              </w:rPr>
+            </w:pPr>
+            <w:r>
+              <w:rPr>
+                <w:rFonts w:ascii="Times New Roman" w:hAnsi="Times New Roman" w:cs="Times New Roman"/>
+                <w:sz w:val="28"/>
+                <w:szCs w:val="28"/>
+              </w:rPr>
+              <w:t>Status</w:t>
+            </w:r>
+          </w:p>
+        </w:tc>
+        <w:tc>
+          <w:tcPr>
+            <w:tcW w:w="4961" w:type="dxa"/>
+          </w:tcPr>
+          <w:p>
+            <w:pPr>
+              <w:pStyle w:val="ListParagraph"/>
+              <w:ind w:left="0"/>
+              <w:rPr>
+                <w:rFonts w:ascii="Times New Roman" w:hAnsi="Times New Roman" w:cs="Times New Roman"/>
+                <w:sz w:val="28"/>
+                <w:szCs w:val="28"/>
+              </w:rPr>
+            </w:pPr>
+            <w:r>
+              <w:rPr>
+                <w:rFonts w:ascii="Times New Roman" w:hAnsi="Times New Roman" w:cs="Times New Roman"/>
+                <w:sz w:val="28"/>
+                <w:szCs w:val="28"/>
+              </w:rPr>
+              <w:t>Stage</w:t>
+            </w:r>
+          </w:p>
+        </w:tc>
+        <w:tc>
+          <w:tcPr>
+            <w:tcW w:w="2709" w:type="dxa"/>
+          </w:tcPr>
+          <w:p>
+            <w:pPr>
+              <w:pStyle w:val="ListParagraph"/>
+              <w:ind w:left="0"/>
+              <w:rPr>
+                <w:rFonts w:ascii="Times New Roman" w:hAnsi="Times New Roman" w:cs="Times New Roman"/>
+                <w:sz w:val="28"/>
+                <w:szCs w:val="28"/>
+              </w:rPr>
+            </w:pPr>
+            <w:r>
+              <w:rPr>
+                <w:rFonts w:ascii="Times New Roman" w:hAnsi="Times New Roman" w:cs="Times New Roman"/>
+                <w:sz w:val="28"/>
+                <w:szCs w:val="28"/>
+              </w:rPr>
+              <w:t>Trạng thái đặt hàng</w:t>
+            </w:r>
+          </w:p>
+        </w:tc>
+      </w:tr>
+      <w:tr>
+        <w:tc>
+          <w:tcPr>
+            <w:tcW w:w="1525" w:type="dxa"/>
+          </w:tcPr>
+          <w:p>
+            <w:pPr>
+              <w:pStyle w:val="ListParagraph"/>
+              <w:ind w:left="0"/>
+              <w:rPr>
+                <w:rFonts w:ascii="Times New Roman" w:hAnsi="Times New Roman" w:cs="Times New Roman"/>
+                <w:sz w:val="28"/>
+                <w:szCs w:val="28"/>
+              </w:rPr>
+            </w:pPr>
+            <w:r>
+              <w:rPr>
+                <w:rFonts w:ascii="Times New Roman" w:hAnsi="Times New Roman" w:cs="Times New Roman"/>
+                <w:sz w:val="28"/>
+                <w:szCs w:val="28"/>
+              </w:rPr>
+              <w:t>Books</w:t>
+            </w:r>
+          </w:p>
+        </w:tc>
+        <w:tc>
+          <w:tcPr>
+            <w:tcW w:w="4961" w:type="dxa"/>
+          </w:tcPr>
+          <w:p>
+            <w:pPr>
+              <w:pStyle w:val="ListParagraph"/>
+              <w:ind w:left="0"/>
+              <w:rPr>
+                <w:rFonts w:ascii="Times New Roman" w:hAnsi="Times New Roman" w:cs="Times New Roman"/>
+                <w:sz w:val="28"/>
+                <w:szCs w:val="28"/>
+              </w:rPr>
+            </w:pPr>
+            <w:r>
+              <w:rPr>
+                <w:rFonts w:ascii="Times New Roman" w:hAnsi="Times New Roman" w:cs="Times New Roman"/>
+                <w:sz w:val="28"/>
+                <w:szCs w:val="28"/>
+              </w:rPr>
+              <w:t>Array[{</w:t>
+            </w:r>
+          </w:p>
+          <w:p>
+            <w:pPr>
+              <w:pStyle w:val="ListParagraph"/>
+              <w:ind w:left="0"/>
+              <w:rPr>
+                <w:rFonts w:ascii="Times New Roman" w:hAnsi="Times New Roman" w:cs="Times New Roman"/>
+                <w:sz w:val="28"/>
+                <w:szCs w:val="28"/>
+              </w:rPr>
+            </w:pPr>
+            <w:r>
+              <w:rPr>
+                <w:rFonts w:ascii="Times New Roman" w:hAnsi="Times New Roman" w:cs="Times New Roman"/>
+                <w:sz w:val="28"/>
+                <w:szCs w:val="28"/>
+              </w:rPr>
+              <w:t xml:space="preserve"> _id: String (Id book),</w:t>
+            </w:r>
+          </w:p>
+          <w:p>
+            <w:pPr>
+              <w:pStyle w:val="ListParagraph"/>
+              <w:ind w:left="0"/>
+              <w:rPr>
+                <w:rFonts w:ascii="Times New Roman" w:hAnsi="Times New Roman" w:cs="Times New Roman"/>
+                <w:sz w:val="28"/>
+                <w:szCs w:val="28"/>
+              </w:rPr>
+            </w:pPr>
+            <w:r>
+              <w:rPr>
+                <w:rFonts w:ascii="Times New Roman" w:hAnsi="Times New Roman" w:cs="Times New Roman"/>
+                <w:sz w:val="28"/>
+                <w:szCs w:val="28"/>
+              </w:rPr>
+              <w:t xml:space="preserve"> Amount: Number (số lượng sách đặt)</w:t>
+            </w:r>
+          </w:p>
+          <w:p>
+            <w:pPr>
+              <w:pStyle w:val="ListParagraph"/>
+              <w:ind w:left="0"/>
+              <w:rPr>
+                <w:rFonts w:ascii="Times New Roman" w:hAnsi="Times New Roman" w:cs="Times New Roman"/>
+                <w:sz w:val="28"/>
+                <w:szCs w:val="28"/>
+              </w:rPr>
+            </w:pPr>
+            <w:r>
+              <w:rPr>
+                <w:rFonts w:ascii="Times New Roman" w:hAnsi="Times New Roman" w:cs="Times New Roman"/>
+                <w:sz w:val="28"/>
+                <w:szCs w:val="28"/>
+              </w:rPr>
+              <w:t>}]</w:t>
+            </w:r>
+          </w:p>
+        </w:tc>
+        <w:tc>
+          <w:tcPr>
+            <w:tcW w:w="2709" w:type="dxa"/>
+          </w:tcPr>
+          <w:p>
+            <w:pPr>
+              <w:pStyle w:val="ListParagraph"/>
+              <w:ind w:left="0"/>
+              <w:rPr>
+                <w:rFonts w:ascii="Times New Roman" w:hAnsi="Times New Roman" w:cs="Times New Roman"/>
+                <w:sz w:val="28"/>
+                <w:szCs w:val="28"/>
+              </w:rPr>
+            </w:pPr>
+            <w:r>
+              <w:rPr>
+                <w:rFonts w:ascii="Times New Roman" w:hAnsi="Times New Roman" w:cs="Times New Roman"/>
+                <w:sz w:val="28"/>
+                <w:szCs w:val="28"/>
+              </w:rPr>
+              <w:t>Danh sách đơn hàng</w:t>
+            </w:r>
+          </w:p>
+        </w:tc>
+      </w:tr>
+    </w:tbl>
+    <w:p>
+      <w:pPr>
+        <w:pStyle w:val="ListParagraph"/>
+        <w:ind w:left="426"/>
+        <w:jc w:val="both"/>
+        <w:rPr>
+          <w:rFonts w:ascii="Times New Roman" w:hAnsi="Times New Roman" w:cs="Times New Roman"/>
+          <w:b/>
+          <w:sz w:val="28"/>
+          <w:szCs w:val="28"/>
+        </w:rPr>
+      </w:pPr>
     </w:p>
     <w:p>
       <w:pPr>
@@ -9501,13 +12320,24 @@
       <w:pPr>
         <w:pStyle w:val="ListParagraph"/>
         <w:ind w:left="426"/>
-        <w:jc w:val="both"/>
-        <w:rPr>
-          <w:rFonts w:ascii="Times New Roman" w:hAnsi="Times New Roman" w:cs="Times New Roman"/>
-          <w:sz w:val="28"/>
-          <w:szCs w:val="28"/>
-        </w:rPr>
-      </w:pPr>
+        <w:jc w:val="center"/>
+        <w:rPr>
+          <w:rFonts w:ascii="Times New Roman" w:hAnsi="Times New Roman" w:cs="Times New Roman"/>
+          <w:sz w:val="28"/>
+          <w:szCs w:val="28"/>
+        </w:rPr>
+      </w:pPr>
+      <w:r>
+        <w:rPr>
+          <w:noProof/>
+        </w:rPr>
+        <w:lastRenderedPageBreak/>
+        <w:pict>
+          <v:shape id="_x0000_i1025" type="#_x0000_t75" style="width:342.75pt;height:544.5pt">
+            <v:imagedata r:id="rId13" o:title="Untitled"/>
+          </v:shape>
+        </w:pict>
+      </w:r>
     </w:p>
     <w:p>
       <w:pPr>
@@ -9518,6 +12348,291 @@
           <w:szCs w:val="28"/>
         </w:rPr>
       </w:pPr>
+      <w:r>
+        <w:rPr>
+          <w:rFonts w:ascii="Times New Roman" w:hAnsi="Times New Roman" w:cs="Times New Roman"/>
+          <w:sz w:val="28"/>
+          <w:szCs w:val="28"/>
+        </w:rPr>
+        <w:t>Giao diện trang chủ</w:t>
+      </w:r>
+    </w:p>
+    <w:p>
+      <w:pPr>
+        <w:jc w:val="center"/>
+        <w:rPr>
+          <w:rFonts w:ascii="Times New Roman" w:hAnsi="Times New Roman" w:cs="Times New Roman"/>
+          <w:sz w:val="28"/>
+          <w:szCs w:val="28"/>
+        </w:rPr>
+      </w:pPr>
+      <w:r>
+        <w:rPr>
+          <w:noProof/>
+        </w:rPr>
+        <w:lastRenderedPageBreak/>
+        <w:drawing>
+          <wp:inline distT="0" distB="0" distL="0" distR="0" wp14:anchorId="70C4AD79" wp14:editId="25E15AB4">
+            <wp:extent cx="5972175" cy="3761105"/>
+            <wp:effectExtent l="0" t="0" r="9525" b="0"/>
+            <wp:docPr id="12" name="Picture 12"/>
+            <wp:cNvGraphicFramePr>
+              <a:graphicFrameLocks xmlns:a="http://schemas.openxmlformats.org/drawingml/2006/main" noChangeAspect="1"/>
+            </wp:cNvGraphicFramePr>
+            <a:graphic xmlns:a="http://schemas.openxmlformats.org/drawingml/2006/main">
+              <a:graphicData uri="http://schemas.openxmlformats.org/drawingml/2006/picture">
+                <pic:pic xmlns:pic="http://schemas.openxmlformats.org/drawingml/2006/picture">
+                  <pic:nvPicPr>
+                    <pic:cNvPr id="1" name=""/>
+                    <pic:cNvPicPr/>
+                  </pic:nvPicPr>
+                  <pic:blipFill>
+                    <a:blip r:embed="rId14"/>
+                    <a:stretch>
+                      <a:fillRect/>
+                    </a:stretch>
+                  </pic:blipFill>
+                  <pic:spPr>
+                    <a:xfrm>
+                      <a:off x="0" y="0"/>
+                      <a:ext cx="5972175" cy="3761105"/>
+                    </a:xfrm>
+                    <a:prstGeom prst="rect">
+                      <a:avLst/>
+                    </a:prstGeom>
+                  </pic:spPr>
+                </pic:pic>
+              </a:graphicData>
+            </a:graphic>
+          </wp:inline>
+        </w:drawing>
+      </w:r>
+    </w:p>
+    <w:p>
+      <w:pPr>
+        <w:jc w:val="center"/>
+        <w:rPr>
+          <w:rFonts w:ascii="Times New Roman" w:hAnsi="Times New Roman" w:cs="Times New Roman"/>
+          <w:sz w:val="28"/>
+          <w:szCs w:val="28"/>
+        </w:rPr>
+      </w:pPr>
+      <w:r>
+        <w:rPr>
+          <w:rFonts w:ascii="Times New Roman" w:hAnsi="Times New Roman" w:cs="Times New Roman"/>
+          <w:sz w:val="28"/>
+          <w:szCs w:val="28"/>
+        </w:rPr>
+        <w:t>Giao diện trang đặt sách</w:t>
+      </w:r>
+    </w:p>
+    <w:p>
+      <w:pPr>
+        <w:jc w:val="center"/>
+        <w:rPr>
+          <w:rFonts w:ascii="Times New Roman" w:hAnsi="Times New Roman" w:cs="Times New Roman"/>
+          <w:sz w:val="28"/>
+          <w:szCs w:val="28"/>
+        </w:rPr>
+      </w:pPr>
+      <w:r>
+        <w:rPr>
+          <w:noProof/>
+        </w:rPr>
+        <w:drawing>
+          <wp:inline distT="0" distB="0" distL="0" distR="0" wp14:anchorId="302BB5D9" wp14:editId="43764873">
+            <wp:extent cx="5972175" cy="3719830"/>
+            <wp:effectExtent l="0" t="0" r="9525" b="0"/>
+            <wp:docPr id="13" name="Picture 13"/>
+            <wp:cNvGraphicFramePr>
+              <a:graphicFrameLocks xmlns:a="http://schemas.openxmlformats.org/drawingml/2006/main" noChangeAspect="1"/>
+            </wp:cNvGraphicFramePr>
+            <a:graphic xmlns:a="http://schemas.openxmlformats.org/drawingml/2006/main">
+              <a:graphicData uri="http://schemas.openxmlformats.org/drawingml/2006/picture">
+                <pic:pic xmlns:pic="http://schemas.openxmlformats.org/drawingml/2006/picture">
+                  <pic:nvPicPr>
+                    <pic:cNvPr id="1" name=""/>
+                    <pic:cNvPicPr/>
+                  </pic:nvPicPr>
+                  <pic:blipFill>
+                    <a:blip r:embed="rId15"/>
+                    <a:stretch>
+                      <a:fillRect/>
+                    </a:stretch>
+                  </pic:blipFill>
+                  <pic:spPr>
+                    <a:xfrm>
+                      <a:off x="0" y="0"/>
+                      <a:ext cx="5972175" cy="3719830"/>
+                    </a:xfrm>
+                    <a:prstGeom prst="rect">
+                      <a:avLst/>
+                    </a:prstGeom>
+                  </pic:spPr>
+                </pic:pic>
+              </a:graphicData>
+            </a:graphic>
+          </wp:inline>
+        </w:drawing>
+      </w:r>
+    </w:p>
+    <w:p>
+      <w:pPr>
+        <w:jc w:val="center"/>
+        <w:rPr>
+          <w:rFonts w:ascii="Times New Roman" w:hAnsi="Times New Roman" w:cs="Times New Roman"/>
+          <w:sz w:val="28"/>
+          <w:szCs w:val="28"/>
+        </w:rPr>
+      </w:pPr>
+      <w:r>
+        <w:rPr>
+          <w:rFonts w:ascii="Times New Roman" w:hAnsi="Times New Roman" w:cs="Times New Roman"/>
+          <w:sz w:val="28"/>
+          <w:szCs w:val="28"/>
+        </w:rPr>
+        <w:lastRenderedPageBreak/>
+        <w:t>Giao diện trang thông tin người đặt sách</w:t>
+      </w:r>
+    </w:p>
+    <w:p>
+      <w:pPr>
+        <w:jc w:val="center"/>
+        <w:rPr>
+          <w:rFonts w:ascii="Times New Roman" w:hAnsi="Times New Roman" w:cs="Times New Roman"/>
+          <w:sz w:val="28"/>
+          <w:szCs w:val="28"/>
+        </w:rPr>
+      </w:pPr>
+      <w:r>
+        <w:rPr>
+          <w:noProof/>
+        </w:rPr>
+        <w:drawing>
+          <wp:inline distT="0" distB="0" distL="0" distR="0" wp14:anchorId="122D8987" wp14:editId="299BB365">
+            <wp:extent cx="5972175" cy="3509010"/>
+            <wp:effectExtent l="0" t="0" r="9525" b="0"/>
+            <wp:docPr id="15" name="Picture 15"/>
+            <wp:cNvGraphicFramePr>
+              <a:graphicFrameLocks xmlns:a="http://schemas.openxmlformats.org/drawingml/2006/main" noChangeAspect="1"/>
+            </wp:cNvGraphicFramePr>
+            <a:graphic xmlns:a="http://schemas.openxmlformats.org/drawingml/2006/main">
+              <a:graphicData uri="http://schemas.openxmlformats.org/drawingml/2006/picture">
+                <pic:pic xmlns:pic="http://schemas.openxmlformats.org/drawingml/2006/picture">
+                  <pic:nvPicPr>
+                    <pic:cNvPr id="1" name=""/>
+                    <pic:cNvPicPr/>
+                  </pic:nvPicPr>
+                  <pic:blipFill>
+                    <a:blip r:embed="rId16"/>
+                    <a:stretch>
+                      <a:fillRect/>
+                    </a:stretch>
+                  </pic:blipFill>
+                  <pic:spPr>
+                    <a:xfrm>
+                      <a:off x="0" y="0"/>
+                      <a:ext cx="5972175" cy="3509010"/>
+                    </a:xfrm>
+                    <a:prstGeom prst="rect">
+                      <a:avLst/>
+                    </a:prstGeom>
+                  </pic:spPr>
+                </pic:pic>
+              </a:graphicData>
+            </a:graphic>
+          </wp:inline>
+        </w:drawing>
+      </w:r>
+    </w:p>
+    <w:p>
+      <w:pPr>
+        <w:jc w:val="center"/>
+        <w:rPr>
+          <w:rFonts w:ascii="Times New Roman" w:hAnsi="Times New Roman" w:cs="Times New Roman"/>
+          <w:sz w:val="28"/>
+          <w:szCs w:val="28"/>
+        </w:rPr>
+      </w:pPr>
+      <w:r>
+        <w:rPr>
+          <w:rFonts w:ascii="Times New Roman" w:hAnsi="Times New Roman" w:cs="Times New Roman"/>
+          <w:sz w:val="28"/>
+          <w:szCs w:val="28"/>
+        </w:rPr>
+        <w:t>Giao diện trang kiểm tra tình trạng đơn hàng</w:t>
+      </w:r>
+    </w:p>
+    <w:p>
+      <w:pPr>
+        <w:jc w:val="center"/>
+        <w:rPr>
+          <w:rFonts w:ascii="Times New Roman" w:hAnsi="Times New Roman" w:cs="Times New Roman"/>
+          <w:sz w:val="28"/>
+          <w:szCs w:val="28"/>
+        </w:rPr>
+      </w:pPr>
+      <w:r>
+        <w:rPr>
+          <w:noProof/>
+        </w:rPr>
+        <w:lastRenderedPageBreak/>
+        <w:drawing>
+          <wp:inline distT="0" distB="0" distL="0" distR="0" wp14:anchorId="1ACD6BFD" wp14:editId="473C4B3F">
+            <wp:extent cx="5972175" cy="4104640"/>
+            <wp:effectExtent l="0" t="0" r="9525" b="0"/>
+            <wp:docPr id="16" name="Picture 16"/>
+            <wp:cNvGraphicFramePr>
+              <a:graphicFrameLocks xmlns:a="http://schemas.openxmlformats.org/drawingml/2006/main" noChangeAspect="1"/>
+            </wp:cNvGraphicFramePr>
+            <a:graphic xmlns:a="http://schemas.openxmlformats.org/drawingml/2006/main">
+              <a:graphicData uri="http://schemas.openxmlformats.org/drawingml/2006/picture">
+                <pic:pic xmlns:pic="http://schemas.openxmlformats.org/drawingml/2006/picture">
+                  <pic:nvPicPr>
+                    <pic:cNvPr id="1" name=""/>
+                    <pic:cNvPicPr/>
+                  </pic:nvPicPr>
+                  <pic:blipFill>
+                    <a:blip r:embed="rId17"/>
+                    <a:stretch>
+                      <a:fillRect/>
+                    </a:stretch>
+                  </pic:blipFill>
+                  <pic:spPr>
+                    <a:xfrm>
+                      <a:off x="0" y="0"/>
+                      <a:ext cx="5972175" cy="4104640"/>
+                    </a:xfrm>
+                    <a:prstGeom prst="rect">
+                      <a:avLst/>
+                    </a:prstGeom>
+                  </pic:spPr>
+                </pic:pic>
+              </a:graphicData>
+            </a:graphic>
+          </wp:inline>
+        </w:drawing>
+      </w:r>
+    </w:p>
+    <w:p>
+      <w:pPr>
+        <w:jc w:val="center"/>
+        <w:rPr>
+          <w:rFonts w:ascii="Times New Roman" w:hAnsi="Times New Roman" w:cs="Times New Roman"/>
+          <w:sz w:val="28"/>
+          <w:szCs w:val="28"/>
+        </w:rPr>
+      </w:pPr>
+      <w:r>
+        <w:rPr>
+          <w:rFonts w:ascii="Times New Roman" w:hAnsi="Times New Roman" w:cs="Times New Roman"/>
+          <w:sz w:val="28"/>
+          <w:szCs w:val="28"/>
+        </w:rPr>
+        <w:t>Giao diện thông tin sản phẩm</w:t>
+      </w:r>
+      <w:bookmarkStart w:id="28" w:name="_GoBack"/>
+      <w:bookmarkEnd w:id="28"/>
     </w:p>
     <w:p>
       <w:pPr>
@@ -9817,8 +12932,8 @@
       </w:pPr>
     </w:p>
     <w:sectPr>
-      <w:headerReference w:type="default" r:id="rId13"/>
-      <w:footerReference w:type="default" r:id="rId14"/>
+      <w:headerReference w:type="default" r:id="rId18"/>
+      <w:footerReference w:type="default" r:id="rId19"/>
       <w:type w:val="continuous"/>
       <w:pgSz w:w="12240" w:h="15840" w:code="1"/>
       <w:pgMar w:top="1134" w:right="1134" w:bottom="1134" w:left="1701" w:header="360" w:footer="420" w:gutter="0"/>
@@ -10017,7 +13132,7 @@
             <w:sz w:val="26"/>
             <w:szCs w:val="26"/>
           </w:rPr>
-          <w:t>4</w:t>
+          <w:t>14</w:t>
         </w:r>
         <w:r>
           <w:rPr>
@@ -15849,7 +18964,7 @@
 </file>
 
 <file path=customXml/itemProps1.xml><?xml version="1.0" encoding="utf-8"?>
-<ds:datastoreItem xmlns:ds="http://schemas.openxmlformats.org/officeDocument/2006/customXml" ds:itemID="{34F834E3-6C50-457F-BC64-078C475E59F5}">
+<ds:datastoreItem xmlns:ds="http://schemas.openxmlformats.org/officeDocument/2006/customXml" ds:itemID="{75FD3C0F-E90B-420E-B525-A1E327D9C900}">
   <ds:schemaRefs>
     <ds:schemaRef ds:uri="http://schemas.openxmlformats.org/officeDocument/2006/bibliography"/>
   </ds:schemaRefs>
